--- a/Documentação/PlanoJogoMobile - Xplode’em’Up.docx
+++ b/Documentação/PlanoJogoMobile - Xplode’em’Up.docx
@@ -1,6 +1,6 @@
 
 <file path=word/document.xml><?xml version="1.0" encoding="utf-8"?>
-<w:document xmlns:wpc="http://schemas.microsoft.com/office/word/2010/wordprocessingCanvas" xmlns:mc="http://schemas.openxmlformats.org/markup-compatibility/2006" xmlns:o="urn:schemas-microsoft-com:office:office" xmlns:r="http://schemas.openxmlformats.org/officeDocument/2006/relationships" xmlns:m="http://schemas.openxmlformats.org/officeDocument/2006/math" xmlns:v="urn:schemas-microsoft-com:vml" xmlns:wp14="http://schemas.microsoft.com/office/word/2010/wordprocessingDrawing" xmlns:wp="http://schemas.openxmlformats.org/drawingml/2006/wordprocessingDrawing" xmlns:w10="urn:schemas-microsoft-com:office:word" xmlns:w="http://schemas.openxmlformats.org/wordprocessingml/2006/main" xmlns:w14="http://schemas.microsoft.com/office/word/2010/wordml" xmlns:wpg="http://schemas.microsoft.com/office/word/2010/wordprocessingGroup" xmlns:wpi="http://schemas.microsoft.com/office/word/2010/wordprocessingInk" xmlns:wne="http://schemas.microsoft.com/office/word/2006/wordml" xmlns:wps="http://schemas.microsoft.com/office/word/2010/wordprocessingShape" mc:Ignorable="w14 wp14">
+<w:document xmlns:wpc="http://schemas.microsoft.com/office/word/2010/wordprocessingCanvas" xmlns:cx="http://schemas.microsoft.com/office/drawing/2014/chartex" xmlns:mc="http://schemas.openxmlformats.org/markup-compatibility/2006" xmlns:o="urn:schemas-microsoft-com:office:office" xmlns:r="http://schemas.openxmlformats.org/officeDocument/2006/relationships" xmlns:m="http://schemas.openxmlformats.org/officeDocument/2006/math" xmlns:v="urn:schemas-microsoft-com:vml" xmlns:wp14="http://schemas.microsoft.com/office/word/2010/wordprocessingDrawing" xmlns:wp="http://schemas.openxmlformats.org/drawingml/2006/wordprocessingDrawing" xmlns:w10="urn:schemas-microsoft-com:office:word" xmlns:w="http://schemas.openxmlformats.org/wordprocessingml/2006/main" xmlns:w14="http://schemas.microsoft.com/office/word/2010/wordml" xmlns:w15="http://schemas.microsoft.com/office/word/2012/wordml" xmlns:w16se="http://schemas.microsoft.com/office/word/2015/wordml/symex" xmlns:wpg="http://schemas.microsoft.com/office/word/2010/wordprocessingGroup" xmlns:wpi="http://schemas.microsoft.com/office/word/2010/wordprocessingInk" xmlns:wne="http://schemas.microsoft.com/office/word/2006/wordml" xmlns:wps="http://schemas.microsoft.com/office/word/2010/wordprocessingShape" mc:Ignorable="w14 w15 w16se wp14">
   <w:body>
     <w:p>
       <w:pPr>
@@ -18,44 +18,18 @@
         </w:rPr>
         <w:t xml:space="preserve">Game Design Projeto </w:t>
       </w:r>
-      <w:proofErr w:type="spellStart"/>
       <w:r>
         <w:rPr>
           <w:b/>
           <w:sz w:val="40"/>
           <w:szCs w:val="40"/>
         </w:rPr>
-        <w:t>Xplode’em’Up</w:t>
-      </w:r>
-      <w:proofErr w:type="spellEnd"/>
-      <w:r>
-        <w:rPr>
-          <w:b/>
-          <w:sz w:val="40"/>
-          <w:szCs w:val="40"/>
-        </w:rPr>
-        <w:t>!</w:t>
-      </w:r>
-    </w:p>
-    <w:p>
-      <w:r>
-        <w:t xml:space="preserve">Autores: </w:t>
-      </w:r>
-      <w:proofErr w:type="spellStart"/>
-      <w:r>
-        <w:t>Arionildo</w:t>
-      </w:r>
-      <w:proofErr w:type="spellEnd"/>
-      <w:r>
-        <w:t xml:space="preserve"> </w:t>
-      </w:r>
-      <w:proofErr w:type="spellStart"/>
-      <w:r>
-        <w:t>Escouto</w:t>
-      </w:r>
-      <w:proofErr w:type="spellEnd"/>
-      <w:r>
-        <w:t xml:space="preserve"> e William Schneider</w:t>
+        <w:t>Xplode’em’Up!</w:t>
+      </w:r>
+    </w:p>
+    <w:p>
+      <w:r>
+        <w:t>Autores: Arionildo Escouto e William Schneider</w:t>
       </w:r>
     </w:p>
     <w:p>
@@ -103,21 +77,8 @@
       <w:pPr>
         <w:pStyle w:val="PargrafodaLista"/>
       </w:pPr>
-      <w:proofErr w:type="spellStart"/>
-      <w:r>
-        <w:t>Shooter</w:t>
-      </w:r>
-      <w:proofErr w:type="spellEnd"/>
-      <w:r>
-        <w:t xml:space="preserve"> </w:t>
-      </w:r>
-      <w:proofErr w:type="spellStart"/>
-      <w:r>
-        <w:t>sidescroller</w:t>
-      </w:r>
-      <w:proofErr w:type="spellEnd"/>
-      <w:r>
-        <w:t xml:space="preserve"> onde o herói </w:t>
+      <w:r>
+        <w:t xml:space="preserve">Shooter sidescroller onde o herói </w:t>
       </w:r>
       <w:r>
         <w:t xml:space="preserve">está preso dentro de uma </w:t>
@@ -202,6 +163,47 @@
             <wp:extent cx="1885950" cy="2088871"/>
             <wp:effectExtent l="0" t="0" r="0" b="6985"/>
             <wp:docPr id="1" name="Imagem 1"/>
+            <wp:cNvGraphicFramePr>
+              <a:graphicFrameLocks xmlns:a="http://schemas.openxmlformats.org/drawingml/2006/main" noChangeAspect="1"/>
+            </wp:cNvGraphicFramePr>
+            <a:graphic xmlns:a="http://schemas.openxmlformats.org/drawingml/2006/main">
+              <a:graphicData uri="http://schemas.openxmlformats.org/drawingml/2006/picture">
+                <pic:pic xmlns:pic="http://schemas.openxmlformats.org/drawingml/2006/picture">
+                  <pic:nvPicPr>
+                    <pic:cNvPr id="1" name=""/>
+                    <pic:cNvPicPr/>
+                  </pic:nvPicPr>
+                  <pic:blipFill>
+                    <a:blip r:embed="rId6"/>
+                    <a:stretch>
+                      <a:fillRect/>
+                    </a:stretch>
+                  </pic:blipFill>
+                  <pic:spPr>
+                    <a:xfrm>
+                      <a:off x="0" y="0"/>
+                      <a:ext cx="1894939" cy="2098827"/>
+                    </a:xfrm>
+                    <a:prstGeom prst="rect">
+                      <a:avLst/>
+                    </a:prstGeom>
+                  </pic:spPr>
+                </pic:pic>
+              </a:graphicData>
+            </a:graphic>
+          </wp:inline>
+        </w:drawing>
+      </w:r>
+      <w:r>
+        <w:rPr>
+          <w:noProof/>
+          <w:lang w:eastAsia="pt-BR"/>
+        </w:rPr>
+        <w:drawing>
+          <wp:inline distT="0" distB="0" distL="0" distR="0" wp14:anchorId="571328DD" wp14:editId="11555C1D">
+            <wp:extent cx="1744716" cy="1863725"/>
+            <wp:effectExtent l="0" t="0" r="8255" b="3175"/>
+            <wp:docPr id="2" name="Imagem 2"/>
             <wp:cNvGraphicFramePr>
               <a:graphicFrameLocks xmlns:a="http://schemas.openxmlformats.org/drawingml/2006/main" noChangeAspect="1"/>
             </wp:cNvGraphicFramePr>
@@ -221,7 +223,7 @@
                   <pic:spPr>
                     <a:xfrm>
                       <a:off x="0" y="0"/>
-                      <a:ext cx="1894939" cy="2098827"/>
+                      <a:ext cx="1765381" cy="1885800"/>
                     </a:xfrm>
                     <a:prstGeom prst="rect">
                       <a:avLst/>
@@ -233,16 +235,44 @@
           </wp:inline>
         </w:drawing>
       </w:r>
+    </w:p>
+    <w:p>
+      <w:pPr>
+        <w:pStyle w:val="PargrafodaLista"/>
+      </w:pPr>
+      <w:r>
+        <w:t>2.2</w:t>
+      </w:r>
+      <w:r>
+        <w:t xml:space="preserve"> </w:t>
+      </w:r>
+      <w:r>
+        <w:t>A</w:t>
+      </w:r>
+      <w:r>
+        <w:t>lien</w:t>
+      </w:r>
+      <w:r>
+        <w:t>s</w:t>
+      </w:r>
+      <w:r>
+        <w:t>/Monstros</w:t>
+      </w:r>
+    </w:p>
+    <w:p>
+      <w:pPr>
+        <w:pStyle w:val="PargrafodaLista"/>
+      </w:pPr>
       <w:r>
         <w:rPr>
           <w:noProof/>
           <w:lang w:eastAsia="pt-BR"/>
         </w:rPr>
         <w:drawing>
-          <wp:inline distT="0" distB="0" distL="0" distR="0" wp14:anchorId="571328DD" wp14:editId="11555C1D">
-            <wp:extent cx="1744716" cy="1863725"/>
-            <wp:effectExtent l="0" t="0" r="8255" b="3175"/>
-            <wp:docPr id="2" name="Imagem 2"/>
+          <wp:inline distT="0" distB="0" distL="0" distR="0" wp14:anchorId="75B0BB06" wp14:editId="62CB08A1">
+            <wp:extent cx="1304925" cy="1234389"/>
+            <wp:effectExtent l="0" t="0" r="0" b="4445"/>
+            <wp:docPr id="4" name="Imagem 4"/>
             <wp:cNvGraphicFramePr>
               <a:graphicFrameLocks xmlns:a="http://schemas.openxmlformats.org/drawingml/2006/main" noChangeAspect="1"/>
             </wp:cNvGraphicFramePr>
@@ -262,7 +292,7 @@
                   <pic:spPr>
                     <a:xfrm>
                       <a:off x="0" y="0"/>
-                      <a:ext cx="1765381" cy="1885800"/>
+                      <a:ext cx="1319269" cy="1247957"/>
                     </a:xfrm>
                     <a:prstGeom prst="rect">
                       <a:avLst/>
@@ -274,46 +304,16 @@
           </wp:inline>
         </w:drawing>
       </w:r>
-    </w:p>
-    <w:p>
-      <w:pPr>
-        <w:pStyle w:val="PargrafodaLista"/>
-      </w:pPr>
-      <w:r>
-        <w:t>2.2</w:t>
-      </w:r>
-      <w:r>
-        <w:t xml:space="preserve"> </w:t>
-      </w:r>
-      <w:proofErr w:type="spellStart"/>
-      <w:r>
-        <w:t>A</w:t>
-      </w:r>
-      <w:r>
-        <w:t>lien</w:t>
-      </w:r>
-      <w:r>
-        <w:t>s</w:t>
-      </w:r>
-      <w:proofErr w:type="spellEnd"/>
-      <w:r>
-        <w:t>/Monstros</w:t>
-      </w:r>
-    </w:p>
-    <w:p>
-      <w:pPr>
-        <w:pStyle w:val="PargrafodaLista"/>
-      </w:pPr>
       <w:r>
         <w:rPr>
           <w:noProof/>
           <w:lang w:eastAsia="pt-BR"/>
         </w:rPr>
         <w:drawing>
-          <wp:inline distT="0" distB="0" distL="0" distR="0" wp14:anchorId="75B0BB06" wp14:editId="62CB08A1">
-            <wp:extent cx="1304925" cy="1234389"/>
-            <wp:effectExtent l="0" t="0" r="0" b="4445"/>
-            <wp:docPr id="4" name="Imagem 4"/>
+          <wp:inline distT="0" distB="0" distL="0" distR="0" wp14:anchorId="285FCB38" wp14:editId="223B17FA">
+            <wp:extent cx="1485900" cy="1694575"/>
+            <wp:effectExtent l="0" t="0" r="0" b="1270"/>
+            <wp:docPr id="3" name="Imagem 3"/>
             <wp:cNvGraphicFramePr>
               <a:graphicFrameLocks xmlns:a="http://schemas.openxmlformats.org/drawingml/2006/main" noChangeAspect="1"/>
             </wp:cNvGraphicFramePr>
@@ -333,7 +333,7 @@
                   <pic:spPr>
                     <a:xfrm>
                       <a:off x="0" y="0"/>
-                      <a:ext cx="1319269" cy="1247957"/>
+                      <a:ext cx="1527550" cy="1742074"/>
                     </a:xfrm>
                     <a:prstGeom prst="rect">
                       <a:avLst/>
@@ -345,16 +345,50 @@
           </wp:inline>
         </w:drawing>
       </w:r>
+    </w:p>
+    <w:p>
+      <w:r>
+        <w:br w:type="page"/>
+      </w:r>
+    </w:p>
+    <w:p>
+      <w:pPr>
+        <w:pStyle w:val="PargrafodaLista"/>
+      </w:pPr>
+      <w:r>
+        <w:lastRenderedPageBreak/>
+        <w:t xml:space="preserve">2.3 </w:t>
+      </w:r>
+      <w:r>
+        <w:t>A</w:t>
+      </w:r>
+      <w:r>
+        <w:t>lien</w:t>
+      </w:r>
+      <w:r>
+        <w:t>s</w:t>
+      </w:r>
+      <w:r>
+        <w:t>/Monstros</w:t>
+      </w:r>
+      <w:r>
+        <w:t xml:space="preserve"> escudo</w:t>
+      </w:r>
+    </w:p>
+    <w:p>
+      <w:pPr>
+        <w:pStyle w:val="PargrafodaLista"/>
+      </w:pPr>
       <w:r>
         <w:rPr>
           <w:noProof/>
           <w:lang w:eastAsia="pt-BR"/>
         </w:rPr>
         <w:drawing>
-          <wp:inline distT="0" distB="0" distL="0" distR="0" wp14:anchorId="285FCB38" wp14:editId="223B17FA">
-            <wp:extent cx="1485900" cy="1694575"/>
-            <wp:effectExtent l="0" t="0" r="0" b="1270"/>
-            <wp:docPr id="3" name="Imagem 3"/>
+          <wp:inline distT="0" distB="0" distL="0" distR="0" wp14:anchorId="3B9EBD75" wp14:editId="7AC14D50">
+            <wp:extent cx="2076450" cy="1733550"/>
+            <wp:effectExtent l="0" t="0" r="0" b="0"/>
+            <wp:docPr id="6" name="Imagem 6"/>
             <wp:cNvGraphicFramePr>
               <a:graphicFrameLocks xmlns:a="http://schemas.openxmlformats.org/drawingml/2006/main" noChangeAspect="1"/>
             </wp:cNvGraphicFramePr>
@@ -374,7 +408,7 @@
                   <pic:spPr>
                     <a:xfrm>
                       <a:off x="0" y="0"/>
-                      <a:ext cx="1527550" cy="1742074"/>
+                      <a:ext cx="2076450" cy="1733550"/>
                     </a:xfrm>
                     <a:prstGeom prst="rect">
                       <a:avLst/>
@@ -388,34 +422,29 @@
       </w:r>
     </w:p>
     <w:p>
-      <w:r>
-        <w:br w:type="page"/>
-      </w:r>
-    </w:p>
-    <w:p>
-      <w:pPr>
-        <w:pStyle w:val="PargrafodaLista"/>
-      </w:pPr>
-      <w:r>
-        <w:lastRenderedPageBreak/>
-        <w:t xml:space="preserve">2.3 </w:t>
-      </w:r>
-      <w:proofErr w:type="spellStart"/>
+      <w:pPr>
+        <w:pStyle w:val="PargrafodaLista"/>
+      </w:pPr>
+      <w:r>
+        <w:t xml:space="preserve">2.4 </w:t>
+      </w:r>
+      <w:r>
+        <w:t>B</w:t>
+      </w:r>
+      <w:r>
+        <w:t xml:space="preserve">oss, </w:t>
+      </w:r>
       <w:r>
         <w:t>A</w:t>
       </w:r>
       <w:r>
-        <w:t>lien</w:t>
-      </w:r>
-      <w:r>
-        <w:t>s</w:t>
-      </w:r>
-      <w:proofErr w:type="spellEnd"/>
-      <w:r>
-        <w:t>/Monstros</w:t>
-      </w:r>
-      <w:r>
-        <w:t xml:space="preserve"> escudo</w:t>
+        <w:t xml:space="preserve">lien </w:t>
+      </w:r>
+      <w:r>
+        <w:t>G</w:t>
+      </w:r>
+      <w:r>
+        <w:t>rande</w:t>
       </w:r>
     </w:p>
     <w:p>
@@ -428,10 +457,115 @@
           <w:lang w:eastAsia="pt-BR"/>
         </w:rPr>
         <w:drawing>
-          <wp:inline distT="0" distB="0" distL="0" distR="0" wp14:anchorId="3B9EBD75" wp14:editId="7AC14D50">
-            <wp:extent cx="2076450" cy="1733550"/>
-            <wp:effectExtent l="0" t="0" r="0" b="0"/>
-            <wp:docPr id="6" name="Imagem 6"/>
+          <wp:inline distT="0" distB="0" distL="0" distR="0" wp14:anchorId="653F4BBC" wp14:editId="4849680D">
+            <wp:extent cx="4641943" cy="4391025"/>
+            <wp:effectExtent l="0" t="0" r="6350" b="0"/>
+            <wp:docPr id="5" name="Imagem 5"/>
+            <wp:cNvGraphicFramePr>
+              <a:graphicFrameLocks xmlns:a="http://schemas.openxmlformats.org/drawingml/2006/main" noChangeAspect="1"/>
+            </wp:cNvGraphicFramePr>
+            <a:graphic xmlns:a="http://schemas.openxmlformats.org/drawingml/2006/main">
+              <a:graphicData uri="http://schemas.openxmlformats.org/drawingml/2006/picture">
+                <pic:pic xmlns:pic="http://schemas.openxmlformats.org/drawingml/2006/picture">
+                  <pic:nvPicPr>
+                    <pic:cNvPr id="1" name=""/>
+                    <pic:cNvPicPr/>
+                  </pic:nvPicPr>
+                  <pic:blipFill>
+                    <a:blip r:embed="rId8"/>
+                    <a:stretch>
+                      <a:fillRect/>
+                    </a:stretch>
+                  </pic:blipFill>
+                  <pic:spPr>
+                    <a:xfrm>
+                      <a:off x="0" y="0"/>
+                      <a:ext cx="4667153" cy="4414872"/>
+                    </a:xfrm>
+                    <a:prstGeom prst="rect">
+                      <a:avLst/>
+                    </a:prstGeom>
+                  </pic:spPr>
+                </pic:pic>
+              </a:graphicData>
+            </a:graphic>
+          </wp:inline>
+        </w:drawing>
+      </w:r>
+    </w:p>
+    <w:p>
+      <w:pPr>
+        <w:rPr>
+          <w:b/>
+          <w:sz w:val="32"/>
+          <w:szCs w:val="32"/>
+        </w:rPr>
+      </w:pPr>
+    </w:p>
+    <w:p>
+      <w:pPr>
+        <w:rPr>
+          <w:b/>
+          <w:sz w:val="32"/>
+          <w:szCs w:val="32"/>
+        </w:rPr>
+      </w:pPr>
+      <w:r>
+        <w:rPr>
+          <w:b/>
+          <w:sz w:val="32"/>
+          <w:szCs w:val="32"/>
+        </w:rPr>
+        <w:br w:type="page"/>
+      </w:r>
+    </w:p>
+    <w:p>
+      <w:pPr>
+        <w:pStyle w:val="PargrafodaLista"/>
+        <w:numPr>
+          <w:ilvl w:val="0"/>
+          <w:numId w:val="1"/>
+        </w:numPr>
+        <w:rPr>
+          <w:b/>
+          <w:sz w:val="32"/>
+          <w:szCs w:val="32"/>
+        </w:rPr>
+      </w:pPr>
+      <w:r>
+        <w:rPr>
+          <w:b/>
+          <w:sz w:val="32"/>
+          <w:szCs w:val="32"/>
+        </w:rPr>
+        <w:lastRenderedPageBreak/>
+        <w:t>Cenários e Fases</w:t>
+      </w:r>
+    </w:p>
+    <w:p>
+      <w:pPr>
+        <w:pStyle w:val="PargrafodaLista"/>
+        <w:rPr>
+          <w:b/>
+          <w:sz w:val="32"/>
+          <w:szCs w:val="32"/>
+        </w:rPr>
+      </w:pPr>
+    </w:p>
+    <w:p>
+      <w:pPr>
+        <w:pStyle w:val="PargrafodaLista"/>
+      </w:pPr>
+      <w:r>
+        <w:rPr>
+          <w:noProof/>
+          <w:lang w:eastAsia="pt-BR"/>
+        </w:rPr>
+        <w:drawing>
+          <wp:inline distT="0" distB="0" distL="0" distR="0" wp14:anchorId="3B3F1782" wp14:editId="5AB73667">
+            <wp:extent cx="5400040" cy="2834640"/>
+            <wp:effectExtent l="0" t="0" r="0" b="3810"/>
+            <wp:docPr id="8" name="Imagem 8"/>
             <wp:cNvGraphicFramePr>
               <a:graphicFrameLocks xmlns:a="http://schemas.openxmlformats.org/drawingml/2006/main" noChangeAspect="1"/>
             </wp:cNvGraphicFramePr>
@@ -451,193 +585,6 @@
                   <pic:spPr>
                     <a:xfrm>
                       <a:off x="0" y="0"/>
-                      <a:ext cx="2076450" cy="1733550"/>
-                    </a:xfrm>
-                    <a:prstGeom prst="rect">
-                      <a:avLst/>
-                    </a:prstGeom>
-                  </pic:spPr>
-                </pic:pic>
-              </a:graphicData>
-            </a:graphic>
-          </wp:inline>
-        </w:drawing>
-      </w:r>
-    </w:p>
-    <w:p>
-      <w:pPr>
-        <w:pStyle w:val="PargrafodaLista"/>
-      </w:pPr>
-      <w:r>
-        <w:t xml:space="preserve">2.4 </w:t>
-      </w:r>
-      <w:proofErr w:type="spellStart"/>
-      <w:r>
-        <w:t>B</w:t>
-      </w:r>
-      <w:r>
-        <w:t>oss</w:t>
-      </w:r>
-      <w:proofErr w:type="spellEnd"/>
-      <w:r>
-        <w:t xml:space="preserve">, </w:t>
-      </w:r>
-      <w:proofErr w:type="spellStart"/>
-      <w:r>
-        <w:t>A</w:t>
-      </w:r>
-      <w:r>
-        <w:t>lien</w:t>
-      </w:r>
-      <w:proofErr w:type="spellEnd"/>
-      <w:r>
-        <w:t xml:space="preserve"> </w:t>
-      </w:r>
-      <w:r>
-        <w:t>G</w:t>
-      </w:r>
-      <w:r>
-        <w:t>rande</w:t>
-      </w:r>
-    </w:p>
-    <w:p>
-      <w:pPr>
-        <w:pStyle w:val="PargrafodaLista"/>
-      </w:pPr>
-      <w:r>
-        <w:rPr>
-          <w:noProof/>
-          <w:lang w:eastAsia="pt-BR"/>
-        </w:rPr>
-        <w:drawing>
-          <wp:inline distT="0" distB="0" distL="0" distR="0" wp14:anchorId="653F4BBC" wp14:editId="4849680D">
-            <wp:extent cx="4641943" cy="4391025"/>
-            <wp:effectExtent l="0" t="0" r="6350" b="0"/>
-            <wp:docPr id="5" name="Imagem 5"/>
-            <wp:cNvGraphicFramePr>
-              <a:graphicFrameLocks xmlns:a="http://schemas.openxmlformats.org/drawingml/2006/main" noChangeAspect="1"/>
-            </wp:cNvGraphicFramePr>
-            <a:graphic xmlns:a="http://schemas.openxmlformats.org/drawingml/2006/main">
-              <a:graphicData uri="http://schemas.openxmlformats.org/drawingml/2006/picture">
-                <pic:pic xmlns:pic="http://schemas.openxmlformats.org/drawingml/2006/picture">
-                  <pic:nvPicPr>
-                    <pic:cNvPr id="1" name=""/>
-                    <pic:cNvPicPr/>
-                  </pic:nvPicPr>
-                  <pic:blipFill>
-                    <a:blip r:embed="rId9"/>
-                    <a:stretch>
-                      <a:fillRect/>
-                    </a:stretch>
-                  </pic:blipFill>
-                  <pic:spPr>
-                    <a:xfrm>
-                      <a:off x="0" y="0"/>
-                      <a:ext cx="4667153" cy="4414872"/>
-                    </a:xfrm>
-                    <a:prstGeom prst="rect">
-                      <a:avLst/>
-                    </a:prstGeom>
-                  </pic:spPr>
-                </pic:pic>
-              </a:graphicData>
-            </a:graphic>
-          </wp:inline>
-        </w:drawing>
-      </w:r>
-    </w:p>
-    <w:p>
-      <w:pPr>
-        <w:rPr>
-          <w:b/>
-          <w:sz w:val="32"/>
-          <w:szCs w:val="32"/>
-        </w:rPr>
-      </w:pPr>
-    </w:p>
-    <w:p>
-      <w:pPr>
-        <w:rPr>
-          <w:b/>
-          <w:sz w:val="32"/>
-          <w:szCs w:val="32"/>
-        </w:rPr>
-      </w:pPr>
-      <w:r>
-        <w:rPr>
-          <w:b/>
-          <w:sz w:val="32"/>
-          <w:szCs w:val="32"/>
-        </w:rPr>
-        <w:br w:type="page"/>
-      </w:r>
-    </w:p>
-    <w:p>
-      <w:pPr>
-        <w:pStyle w:val="PargrafodaLista"/>
-        <w:numPr>
-          <w:ilvl w:val="0"/>
-          <w:numId w:val="1"/>
-        </w:numPr>
-        <w:rPr>
-          <w:b/>
-          <w:sz w:val="32"/>
-          <w:szCs w:val="32"/>
-        </w:rPr>
-      </w:pPr>
-      <w:r>
-        <w:rPr>
-          <w:b/>
-          <w:sz w:val="32"/>
-          <w:szCs w:val="32"/>
-        </w:rPr>
-        <w:lastRenderedPageBreak/>
-        <w:t>Cenários e Fases</w:t>
-      </w:r>
-    </w:p>
-    <w:p>
-      <w:pPr>
-        <w:pStyle w:val="PargrafodaLista"/>
-        <w:rPr>
-          <w:b/>
-          <w:sz w:val="32"/>
-          <w:szCs w:val="32"/>
-        </w:rPr>
-      </w:pPr>
-    </w:p>
-    <w:p>
-      <w:pPr>
-        <w:pStyle w:val="PargrafodaLista"/>
-      </w:pPr>
-      <w:r>
-        <w:rPr>
-          <w:noProof/>
-          <w:lang w:eastAsia="pt-BR"/>
-        </w:rPr>
-        <w:drawing>
-          <wp:inline distT="0" distB="0" distL="0" distR="0" wp14:anchorId="3B3F1782" wp14:editId="5AB73667">
-            <wp:extent cx="5400040" cy="2834640"/>
-            <wp:effectExtent l="0" t="0" r="0" b="3810"/>
-            <wp:docPr id="8" name="Imagem 8"/>
-            <wp:cNvGraphicFramePr>
-              <a:graphicFrameLocks xmlns:a="http://schemas.openxmlformats.org/drawingml/2006/main" noChangeAspect="1"/>
-            </wp:cNvGraphicFramePr>
-            <a:graphic xmlns:a="http://schemas.openxmlformats.org/drawingml/2006/main">
-              <a:graphicData uri="http://schemas.openxmlformats.org/drawingml/2006/picture">
-                <pic:pic xmlns:pic="http://schemas.openxmlformats.org/drawingml/2006/picture">
-                  <pic:nvPicPr>
-                    <pic:cNvPr id="1" name=""/>
-                    <pic:cNvPicPr/>
-                  </pic:nvPicPr>
-                  <pic:blipFill>
-                    <a:blip r:embed="rId12"/>
-                    <a:stretch>
-                      <a:fillRect/>
-                    </a:stretch>
-                  </pic:blipFill>
-                  <pic:spPr>
-                    <a:xfrm>
-                      <a:off x="0" y="0"/>
                       <a:ext cx="5400040" cy="2834640"/>
                     </a:xfrm>
                     <a:prstGeom prst="rect">
@@ -708,6 +655,101 @@
     </w:p>
     <w:p>
       <w:pPr>
+        <w:ind w:left="720"/>
+      </w:pPr>
+      <w:r>
+        <w:t>Na primeira sala do jogo haverá:</w:t>
+      </w:r>
+    </w:p>
+    <w:p>
+      <w:pPr>
+        <w:ind w:left="720" w:firstLine="696"/>
+      </w:pPr>
+      <w:r>
+        <w:t>- Cadeira/poltrona com travas para os braços e pernas (https://www.youtube.com/watch?v=59sKtjKDPPQ);</w:t>
+      </w:r>
+    </w:p>
+    <w:p>
+      <w:pPr>
+        <w:ind w:left="720" w:firstLine="696"/>
+      </w:pPr>
+      <w:r>
+        <w:t>- Mesa para computador;</w:t>
+      </w:r>
+    </w:p>
+    <w:p>
+      <w:pPr>
+        <w:ind w:left="720" w:firstLine="696"/>
+      </w:pPr>
+      <w:r>
+        <w:t>- Assento para a mesa;</w:t>
+      </w:r>
+    </w:p>
+    <w:p>
+      <w:pPr>
+        <w:ind w:left="720" w:firstLine="696"/>
+      </w:pPr>
+      <w:r>
+        <w:t>- Computador (monitor e gabinete podendo ser um objeto só, tipo all-in-one);</w:t>
+      </w:r>
+    </w:p>
+    <w:p>
+      <w:pPr>
+        <w:ind w:left="720" w:firstLine="696"/>
+      </w:pPr>
+      <w:r>
+        <w:t>- Painel com botões (Google: interior millenium falcon star wars) para posicionar na parede.</w:t>
+      </w:r>
+    </w:p>
+    <w:p>
+      <w:r>
+        <w:tab/>
+        <w:t>Nos corredores haverão:</w:t>
+      </w:r>
+    </w:p>
+    <w:p>
+      <w:r>
+        <w:tab/>
+      </w:r>
+      <w:r>
+        <w:tab/>
+        <w:t>- Janelas;</w:t>
+      </w:r>
+    </w:p>
+    <w:p>
+      <w:r>
+        <w:tab/>
+      </w:r>
+      <w:r>
+        <w:tab/>
+        <w:t>- Painéis não interativos;</w:t>
+      </w:r>
+    </w:p>
+    <w:p>
+      <w:r>
+        <w:tab/>
+      </w:r>
+      <w:r>
+        <w:tab/>
+        <w:t>- Plataformas de Checkpoint</w:t>
+      </w:r>
+      <w:r>
+        <w:t>;</w:t>
+      </w:r>
+    </w:p>
+    <w:p>
+      <w:r>
+        <w:tab/>
+      </w:r>
+      <w:r>
+        <w:tab/>
+        <w:t>- Caixas metálicas.</w:t>
+      </w:r>
+      <w:bookmarkStart w:id="0" w:name="_GoBack"/>
+      <w:bookmarkEnd w:id="0"/>
+    </w:p>
+    <w:p>
+      <w:pPr>
         <w:pStyle w:val="PargrafodaLista"/>
         <w:numPr>
           <w:ilvl w:val="1"/>
@@ -774,6 +816,7 @@
           <w:sz w:val="28"/>
           <w:szCs w:val="28"/>
         </w:rPr>
+        <w:lastRenderedPageBreak/>
         <w:t xml:space="preserve">3.3 Fase#3 </w:t>
       </w:r>
     </w:p>
@@ -1062,15 +1105,7 @@
         <w:t>Roda do mouse = Selecionar item</w:t>
       </w:r>
       <w:r>
-        <w:t xml:space="preserve"> no </w:t>
-      </w:r>
-      <w:proofErr w:type="gramStart"/>
-      <w:r>
-        <w:t>menu</w:t>
-      </w:r>
-      <w:proofErr w:type="gramEnd"/>
-      <w:r>
-        <w:t xml:space="preserve"> Inventário.</w:t>
+        <w:t xml:space="preserve"> no menu Inventário.</w:t>
       </w:r>
     </w:p>
     <w:p>
@@ -1330,15 +1365,7 @@
         <w:ind w:left="1800"/>
       </w:pPr>
       <w:r>
-        <w:t>Usada para explodir objetos, paredes enfraquecidas e principalmente INIMIGOS! &gt;</w:t>
-      </w:r>
-      <w:proofErr w:type="gramStart"/>
-      <w:r>
-        <w:t>:</w:t>
-      </w:r>
-      <w:proofErr w:type="gramEnd"/>
-      <w:r>
-        <w:t>D</w:t>
+        <w:t>Usada para explodir objetos, paredes enfraquecidas e principalmente INIMIGOS! &gt;:D</w:t>
       </w:r>
     </w:p>
     <w:p>
@@ -1842,13 +1869,8 @@
         <w:t>Mine Sweeper</w:t>
       </w:r>
       <w:r>
-        <w:t xml:space="preserve">, </w:t>
-      </w:r>
-      <w:proofErr w:type="spellStart"/>
-      <w:r>
-        <w:t>Bomberman</w:t>
-      </w:r>
-      <w:proofErr w:type="spellEnd"/>
+        <w:t>, Bomberman</w:t>
+      </w:r>
       <w:r>
         <w:t xml:space="preserve"> e quaisquer outros jogos com muita explosão.</w:t>
       </w:r>
@@ -1899,21 +1921,8 @@
       <w:r>
         <w:t xml:space="preserve">mecânica para </w:t>
       </w:r>
-      <w:proofErr w:type="spellStart"/>
-      <w:r>
-        <w:t>shooters</w:t>
-      </w:r>
-      <w:proofErr w:type="spellEnd"/>
-      <w:r>
-        <w:t xml:space="preserve"> </w:t>
-      </w:r>
-      <w:proofErr w:type="spellStart"/>
-      <w:r>
-        <w:t>sidescroll</w:t>
-      </w:r>
-      <w:proofErr w:type="spellEnd"/>
-      <w:r>
-        <w:t>.</w:t>
+      <w:r>
+        <w:t>shooters sidescroll.</w:t>
       </w:r>
     </w:p>
     <w:p>
@@ -1951,8 +1960,6 @@
         </w:rPr>
         <w:t>Monetização</w:t>
       </w:r>
-      <w:bookmarkStart w:id="0" w:name="_GoBack"/>
-      <w:bookmarkEnd w:id="0"/>
     </w:p>
     <w:p>
       <w:pPr>
@@ -2002,7 +2009,7 @@
     </w:p>
     <w:tbl>
       <w:tblPr>
-        <w:tblStyle w:val="GridTable5DarkAccent1"/>
+        <w:tblStyle w:val="TabeladeGrade5Escura-nfase11"/>
         <w:tblW w:w="8647" w:type="dxa"/>
         <w:tblLook w:val="04A0" w:firstRow="1" w:lastRow="0" w:firstColumn="1" w:lastColumn="0" w:noHBand="0" w:noVBand="1"/>
       </w:tblPr>
@@ -2426,11 +2433,9 @@
               <w:jc w:val="center"/>
               <w:cnfStyle w:val="000000100000" w:firstRow="0" w:lastRow="0" w:firstColumn="0" w:lastColumn="0" w:oddVBand="0" w:evenVBand="0" w:oddHBand="1" w:evenHBand="0" w:firstRowFirstColumn="0" w:firstRowLastColumn="0" w:lastRowFirstColumn="0" w:lastRowLastColumn="0"/>
             </w:pPr>
-            <w:proofErr w:type="spellStart"/>
             <w:r>
               <w:t>Git</w:t>
             </w:r>
-            <w:proofErr w:type="spellEnd"/>
           </w:p>
         </w:tc>
         <w:tc>
@@ -2518,8 +2523,8 @@
 </file>
 
 <file path=word/numbering.xml><?xml version="1.0" encoding="utf-8"?>
-<w:numbering xmlns:wpc="http://schemas.microsoft.com/office/word/2010/wordprocessingCanvas" xmlns:mc="http://schemas.openxmlformats.org/markup-compatibility/2006" xmlns:o="urn:schemas-microsoft-com:office:office" xmlns:r="http://schemas.openxmlformats.org/officeDocument/2006/relationships" xmlns:m="http://schemas.openxmlformats.org/officeDocument/2006/math" xmlns:v="urn:schemas-microsoft-com:vml" xmlns:wp14="http://schemas.microsoft.com/office/word/2010/wordprocessingDrawing" xmlns:wp="http://schemas.openxmlformats.org/drawingml/2006/wordprocessingDrawing" xmlns:w10="urn:schemas-microsoft-com:office:word" xmlns:w="http://schemas.openxmlformats.org/wordprocessingml/2006/main" xmlns:w14="http://schemas.microsoft.com/office/word/2010/wordml" xmlns:wpg="http://schemas.microsoft.com/office/word/2010/wordprocessingGroup" xmlns:wpi="http://schemas.microsoft.com/office/word/2010/wordprocessingInk" xmlns:wne="http://schemas.microsoft.com/office/word/2006/wordml" xmlns:wps="http://schemas.microsoft.com/office/word/2010/wordprocessingShape" mc:Ignorable="w14 wp14">
-  <w:abstractNum w:abstractNumId="0">
+<w:numbering xmlns:wpc="http://schemas.microsoft.com/office/word/2010/wordprocessingCanvas" xmlns:cx="http://schemas.microsoft.com/office/drawing/2014/chartex" xmlns:mc="http://schemas.openxmlformats.org/markup-compatibility/2006" xmlns:o="urn:schemas-microsoft-com:office:office" xmlns:r="http://schemas.openxmlformats.org/officeDocument/2006/relationships" xmlns:m="http://schemas.openxmlformats.org/officeDocument/2006/math" xmlns:v="urn:schemas-microsoft-com:vml" xmlns:wp14="http://schemas.microsoft.com/office/word/2010/wordprocessingDrawing" xmlns:wp="http://schemas.openxmlformats.org/drawingml/2006/wordprocessingDrawing" xmlns:w10="urn:schemas-microsoft-com:office:word" xmlns:w="http://schemas.openxmlformats.org/wordprocessingml/2006/main" xmlns:w14="http://schemas.microsoft.com/office/word/2010/wordml" xmlns:w15="http://schemas.microsoft.com/office/word/2012/wordml" xmlns:w16se="http://schemas.microsoft.com/office/word/2015/wordml/symex" xmlns:wpg="http://schemas.microsoft.com/office/word/2010/wordprocessingGroup" xmlns:wpi="http://schemas.microsoft.com/office/word/2010/wordprocessingInk" xmlns:wne="http://schemas.microsoft.com/office/word/2006/wordml" xmlns:wps="http://schemas.microsoft.com/office/word/2010/wordprocessingShape" mc:Ignorable="w14 w15 w16se wp14">
+  <w:abstractNum w:abstractNumId="0" w15:restartNumberingAfterBreak="0">
     <w:nsid w:val="54F913AB"/>
     <w:multiLevelType w:val="multilevel"/>
     <w:tmpl w:val="151070D0"/>
@@ -2647,7 +2652,7 @@
 </file>
 
 <file path=word/styles.xml><?xml version="1.0" encoding="utf-8"?>
-<w:styles xmlns:mc="http://schemas.openxmlformats.org/markup-compatibility/2006" xmlns:r="http://schemas.openxmlformats.org/officeDocument/2006/relationships" xmlns:w="http://schemas.openxmlformats.org/wordprocessingml/2006/main" xmlns:w14="http://schemas.microsoft.com/office/word/2010/wordml" mc:Ignorable="w14">
+<w:styles xmlns:mc="http://schemas.openxmlformats.org/markup-compatibility/2006" xmlns:r="http://schemas.openxmlformats.org/officeDocument/2006/relationships" xmlns:w="http://schemas.openxmlformats.org/wordprocessingml/2006/main" xmlns:w14="http://schemas.microsoft.com/office/word/2010/wordml" xmlns:w15="http://schemas.microsoft.com/office/word/2012/wordml" xmlns:w16se="http://schemas.microsoft.com/office/word/2015/wordml/symex" mc:Ignorable="w14 w15 w16se">
   <w:docDefaults>
     <w:rPrDefault>
       <w:rPr>
@@ -2663,144 +2668,378 @@
       </w:pPr>
     </w:pPrDefault>
   </w:docDefaults>
-  <w:latentStyles w:defLockedState="0" w:defUIPriority="99" w:defSemiHidden="1" w:defUnhideWhenUsed="1" w:defQFormat="0" w:count="267">
-    <w:lsdException w:name="Normal" w:semiHidden="0" w:uiPriority="0" w:unhideWhenUsed="0" w:qFormat="1"/>
-    <w:lsdException w:name="heading 1" w:semiHidden="0" w:uiPriority="9" w:unhideWhenUsed="0" w:qFormat="1"/>
-    <w:lsdException w:name="heading 2" w:uiPriority="9" w:qFormat="1"/>
-    <w:lsdException w:name="heading 3" w:uiPriority="9" w:qFormat="1"/>
-    <w:lsdException w:name="heading 4" w:uiPriority="9" w:qFormat="1"/>
-    <w:lsdException w:name="heading 5" w:uiPriority="9" w:qFormat="1"/>
-    <w:lsdException w:name="heading 6" w:uiPriority="9" w:qFormat="1"/>
-    <w:lsdException w:name="heading 7" w:uiPriority="9" w:qFormat="1"/>
-    <w:lsdException w:name="heading 8" w:uiPriority="9" w:qFormat="1"/>
-    <w:lsdException w:name="heading 9" w:uiPriority="9" w:qFormat="1"/>
-    <w:lsdException w:name="toc 1" w:uiPriority="39"/>
-    <w:lsdException w:name="toc 2" w:uiPriority="39"/>
-    <w:lsdException w:name="toc 3" w:uiPriority="39"/>
-    <w:lsdException w:name="toc 4" w:uiPriority="39"/>
-    <w:lsdException w:name="toc 5" w:uiPriority="39"/>
-    <w:lsdException w:name="toc 6" w:uiPriority="39"/>
-    <w:lsdException w:name="toc 7" w:uiPriority="39"/>
-    <w:lsdException w:name="toc 8" w:uiPriority="39"/>
-    <w:lsdException w:name="toc 9" w:uiPriority="39"/>
-    <w:lsdException w:name="caption" w:uiPriority="35" w:qFormat="1"/>
-    <w:lsdException w:name="Title" w:semiHidden="0" w:uiPriority="10" w:unhideWhenUsed="0" w:qFormat="1"/>
-    <w:lsdException w:name="Default Paragraph Font" w:uiPriority="1"/>
-    <w:lsdException w:name="Subtitle" w:semiHidden="0" w:uiPriority="11" w:unhideWhenUsed="0" w:qFormat="1"/>
-    <w:lsdException w:name="Strong" w:semiHidden="0" w:uiPriority="22" w:unhideWhenUsed="0" w:qFormat="1"/>
-    <w:lsdException w:name="Emphasis" w:semiHidden="0" w:uiPriority="20" w:unhideWhenUsed="0" w:qFormat="1"/>
-    <w:lsdException w:name="Table Grid" w:semiHidden="0" w:uiPriority="39" w:unhideWhenUsed="0"/>
-    <w:lsdException w:name="Placeholder Text" w:unhideWhenUsed="0"/>
-    <w:lsdException w:name="No Spacing" w:semiHidden="0" w:uiPriority="1" w:unhideWhenUsed="0" w:qFormat="1"/>
-    <w:lsdException w:name="Light Shading" w:semiHidden="0" w:uiPriority="60" w:unhideWhenUsed="0"/>
-    <w:lsdException w:name="Light List" w:semiHidden="0" w:uiPriority="61" w:unhideWhenUsed="0"/>
-    <w:lsdException w:name="Light Grid" w:semiHidden="0" w:uiPriority="62" w:unhideWhenUsed="0"/>
-    <w:lsdException w:name="Medium Shading 1" w:semiHidden="0" w:uiPriority="63" w:unhideWhenUsed="0"/>
-    <w:lsdException w:name="Medium Shading 2" w:semiHidden="0" w:uiPriority="64" w:unhideWhenUsed="0"/>
-    <w:lsdException w:name="Medium List 1" w:semiHidden="0" w:uiPriority="65" w:unhideWhenUsed="0"/>
-    <w:lsdException w:name="Medium List 2" w:semiHidden="0" w:uiPriority="66" w:unhideWhenUsed="0"/>
-    <w:lsdException w:name="Medium Grid 1" w:semiHidden="0" w:uiPriority="67" w:unhideWhenUsed="0"/>
-    <w:lsdException w:name="Medium Grid 2" w:semiHidden="0" w:uiPriority="68" w:unhideWhenUsed="0"/>
-    <w:lsdException w:name="Medium Grid 3" w:semiHidden="0" w:uiPriority="69" w:unhideWhenUsed="0"/>
-    <w:lsdException w:name="Dark List" w:semiHidden="0" w:uiPriority="70" w:unhideWhenUsed="0"/>
-    <w:lsdException w:name="Colorful Shading" w:semiHidden="0" w:uiPriority="71" w:unhideWhenUsed="0"/>
-    <w:lsdException w:name="Colorful List" w:semiHidden="0" w:uiPriority="72" w:unhideWhenUsed="0"/>
-    <w:lsdException w:name="Colorful Grid" w:semiHidden="0" w:uiPriority="73" w:unhideWhenUsed="0"/>
-    <w:lsdException w:name="Light Shading Accent 1" w:semiHidden="0" w:uiPriority="60" w:unhideWhenUsed="0"/>
-    <w:lsdException w:name="Light List Accent 1" w:semiHidden="0" w:uiPriority="61" w:unhideWhenUsed="0"/>
-    <w:lsdException w:name="Light Grid Accent 1" w:semiHidden="0" w:uiPriority="62" w:unhideWhenUsed="0"/>
-    <w:lsdException w:name="Medium Shading 1 Accent 1" w:semiHidden="0" w:uiPriority="63" w:unhideWhenUsed="0"/>
-    <w:lsdException w:name="Medium Shading 2 Accent 1" w:semiHidden="0" w:uiPriority="64" w:unhideWhenUsed="0"/>
-    <w:lsdException w:name="Medium List 1 Accent 1" w:semiHidden="0" w:uiPriority="65" w:unhideWhenUsed="0"/>
-    <w:lsdException w:name="Revision" w:unhideWhenUsed="0"/>
-    <w:lsdException w:name="List Paragraph" w:semiHidden="0" w:uiPriority="34" w:unhideWhenUsed="0" w:qFormat="1"/>
-    <w:lsdException w:name="Quote" w:semiHidden="0" w:uiPriority="29" w:unhideWhenUsed="0" w:qFormat="1"/>
-    <w:lsdException w:name="Intense Quote" w:semiHidden="0" w:uiPriority="30" w:unhideWhenUsed="0" w:qFormat="1"/>
-    <w:lsdException w:name="Medium List 2 Accent 1" w:semiHidden="0" w:uiPriority="66" w:unhideWhenUsed="0"/>
-    <w:lsdException w:name="Medium Grid 1 Accent 1" w:semiHidden="0" w:uiPriority="67" w:unhideWhenUsed="0"/>
-    <w:lsdException w:name="Medium Grid 2 Accent 1" w:semiHidden="0" w:uiPriority="68" w:unhideWhenUsed="0"/>
-    <w:lsdException w:name="Medium Grid 3 Accent 1" w:semiHidden="0" w:uiPriority="69" w:unhideWhenUsed="0"/>
-    <w:lsdException w:name="Dark List Accent 1" w:semiHidden="0" w:uiPriority="70" w:unhideWhenUsed="0"/>
-    <w:lsdException w:name="Colorful Shading Accent 1" w:semiHidden="0" w:uiPriority="71" w:unhideWhenUsed="0"/>
-    <w:lsdException w:name="Colorful List Accent 1" w:semiHidden="0" w:uiPriority="72" w:unhideWhenUsed="0"/>
-    <w:lsdException w:name="Colorful Grid Accent 1" w:semiHidden="0" w:uiPriority="73" w:unhideWhenUsed="0"/>
-    <w:lsdException w:name="Light Shading Accent 2" w:semiHidden="0" w:uiPriority="60" w:unhideWhenUsed="0"/>
-    <w:lsdException w:name="Light List Accent 2" w:semiHidden="0" w:uiPriority="61" w:unhideWhenUsed="0"/>
-    <w:lsdException w:name="Light Grid Accent 2" w:semiHidden="0" w:uiPriority="62" w:unhideWhenUsed="0"/>
-    <w:lsdException w:name="Medium Shading 1 Accent 2" w:semiHidden="0" w:uiPriority="63" w:unhideWhenUsed="0"/>
-    <w:lsdException w:name="Medium Shading 2 Accent 2" w:semiHidden="0" w:uiPriority="64" w:unhideWhenUsed="0"/>
-    <w:lsdException w:name="Medium List 1 Accent 2" w:semiHidden="0" w:uiPriority="65" w:unhideWhenUsed="0"/>
-    <w:lsdException w:name="Medium List 2 Accent 2" w:semiHidden="0" w:uiPriority="66" w:unhideWhenUsed="0"/>
-    <w:lsdException w:name="Medium Grid 1 Accent 2" w:semiHidden="0" w:uiPriority="67" w:unhideWhenUsed="0"/>
-    <w:lsdException w:name="Medium Grid 2 Accent 2" w:semiHidden="0" w:uiPriority="68" w:unhideWhenUsed="0"/>
-    <w:lsdException w:name="Medium Grid 3 Accent 2" w:semiHidden="0" w:uiPriority="69" w:unhideWhenUsed="0"/>
-    <w:lsdException w:name="Dark List Accent 2" w:semiHidden="0" w:uiPriority="70" w:unhideWhenUsed="0"/>
-    <w:lsdException w:name="Colorful Shading Accent 2" w:semiHidden="0" w:uiPriority="71" w:unhideWhenUsed="0"/>
-    <w:lsdException w:name="Colorful List Accent 2" w:semiHidden="0" w:uiPriority="72" w:unhideWhenUsed="0"/>
-    <w:lsdException w:name="Colorful Grid Accent 2" w:semiHidden="0" w:uiPriority="73" w:unhideWhenUsed="0"/>
-    <w:lsdException w:name="Light Shading Accent 3" w:semiHidden="0" w:uiPriority="60" w:unhideWhenUsed="0"/>
-    <w:lsdException w:name="Light List Accent 3" w:semiHidden="0" w:uiPriority="61" w:unhideWhenUsed="0"/>
-    <w:lsdException w:name="Light Grid Accent 3" w:semiHidden="0" w:uiPriority="62" w:unhideWhenUsed="0"/>
-    <w:lsdException w:name="Medium Shading 1 Accent 3" w:semiHidden="0" w:uiPriority="63" w:unhideWhenUsed="0"/>
-    <w:lsdException w:name="Medium Shading 2 Accent 3" w:semiHidden="0" w:uiPriority="64" w:unhideWhenUsed="0"/>
-    <w:lsdException w:name="Medium List 1 Accent 3" w:semiHidden="0" w:uiPriority="65" w:unhideWhenUsed="0"/>
-    <w:lsdException w:name="Medium List 2 Accent 3" w:semiHidden="0" w:uiPriority="66" w:unhideWhenUsed="0"/>
-    <w:lsdException w:name="Medium Grid 1 Accent 3" w:semiHidden="0" w:uiPriority="67" w:unhideWhenUsed="0"/>
-    <w:lsdException w:name="Medium Grid 2 Accent 3" w:semiHidden="0" w:uiPriority="68" w:unhideWhenUsed="0"/>
-    <w:lsdException w:name="Medium Grid 3 Accent 3" w:semiHidden="0" w:uiPriority="69" w:unhideWhenUsed="0"/>
-    <w:lsdException w:name="Dark List Accent 3" w:semiHidden="0" w:uiPriority="70" w:unhideWhenUsed="0"/>
-    <w:lsdException w:name="Colorful Shading Accent 3" w:semiHidden="0" w:uiPriority="71" w:unhideWhenUsed="0"/>
-    <w:lsdException w:name="Colorful List Accent 3" w:semiHidden="0" w:uiPriority="72" w:unhideWhenUsed="0"/>
-    <w:lsdException w:name="Colorful Grid Accent 3" w:semiHidden="0" w:uiPriority="73" w:unhideWhenUsed="0"/>
-    <w:lsdException w:name="Light Shading Accent 4" w:semiHidden="0" w:uiPriority="60" w:unhideWhenUsed="0"/>
-    <w:lsdException w:name="Light List Accent 4" w:semiHidden="0" w:uiPriority="61" w:unhideWhenUsed="0"/>
-    <w:lsdException w:name="Light Grid Accent 4" w:semiHidden="0" w:uiPriority="62" w:unhideWhenUsed="0"/>
-    <w:lsdException w:name="Medium Shading 1 Accent 4" w:semiHidden="0" w:uiPriority="63" w:unhideWhenUsed="0"/>
-    <w:lsdException w:name="Medium Shading 2 Accent 4" w:semiHidden="0" w:uiPriority="64" w:unhideWhenUsed="0"/>
-    <w:lsdException w:name="Medium List 1 Accent 4" w:semiHidden="0" w:uiPriority="65" w:unhideWhenUsed="0"/>
-    <w:lsdException w:name="Medium List 2 Accent 4" w:semiHidden="0" w:uiPriority="66" w:unhideWhenUsed="0"/>
-    <w:lsdException w:name="Medium Grid 1 Accent 4" w:semiHidden="0" w:uiPriority="67" w:unhideWhenUsed="0"/>
-    <w:lsdException w:name="Medium Grid 2 Accent 4" w:semiHidden="0" w:uiPriority="68" w:unhideWhenUsed="0"/>
-    <w:lsdException w:name="Medium Grid 3 Accent 4" w:semiHidden="0" w:uiPriority="69" w:unhideWhenUsed="0"/>
-    <w:lsdException w:name="Dark List Accent 4" w:semiHidden="0" w:uiPriority="70" w:unhideWhenUsed="0"/>
-    <w:lsdException w:name="Colorful Shading Accent 4" w:semiHidden="0" w:uiPriority="71" w:unhideWhenUsed="0"/>
-    <w:lsdException w:name="Colorful List Accent 4" w:semiHidden="0" w:uiPriority="72" w:unhideWhenUsed="0"/>
-    <w:lsdException w:name="Colorful Grid Accent 4" w:semiHidden="0" w:uiPriority="73" w:unhideWhenUsed="0"/>
-    <w:lsdException w:name="Light Shading Accent 5" w:semiHidden="0" w:uiPriority="60" w:unhideWhenUsed="0"/>
-    <w:lsdException w:name="Light List Accent 5" w:semiHidden="0" w:uiPriority="61" w:unhideWhenUsed="0"/>
-    <w:lsdException w:name="Light Grid Accent 5" w:semiHidden="0" w:uiPriority="62" w:unhideWhenUsed="0"/>
-    <w:lsdException w:name="Medium Shading 1 Accent 5" w:semiHidden="0" w:uiPriority="63" w:unhideWhenUsed="0"/>
-    <w:lsdException w:name="Medium Shading 2 Accent 5" w:semiHidden="0" w:uiPriority="64" w:unhideWhenUsed="0"/>
-    <w:lsdException w:name="Medium List 1 Accent 5" w:semiHidden="0" w:uiPriority="65" w:unhideWhenUsed="0"/>
-    <w:lsdException w:name="Medium List 2 Accent 5" w:semiHidden="0" w:uiPriority="66" w:unhideWhenUsed="0"/>
-    <w:lsdException w:name="Medium Grid 1 Accent 5" w:semiHidden="0" w:uiPriority="67" w:unhideWhenUsed="0"/>
-    <w:lsdException w:name="Medium Grid 2 Accent 5" w:semiHidden="0" w:uiPriority="68" w:unhideWhenUsed="0"/>
-    <w:lsdException w:name="Medium Grid 3 Accent 5" w:semiHidden="0" w:uiPriority="69" w:unhideWhenUsed="0"/>
-    <w:lsdException w:name="Dark List Accent 5" w:semiHidden="0" w:uiPriority="70" w:unhideWhenUsed="0"/>
-    <w:lsdException w:name="Colorful Shading Accent 5" w:semiHidden="0" w:uiPriority="71" w:unhideWhenUsed="0"/>
-    <w:lsdException w:name="Colorful List Accent 5" w:semiHidden="0" w:uiPriority="72" w:unhideWhenUsed="0"/>
-    <w:lsdException w:name="Colorful Grid Accent 5" w:semiHidden="0" w:uiPriority="73" w:unhideWhenUsed="0"/>
-    <w:lsdException w:name="Light Shading Accent 6" w:semiHidden="0" w:uiPriority="60" w:unhideWhenUsed="0"/>
-    <w:lsdException w:name="Light List Accent 6" w:semiHidden="0" w:uiPriority="61" w:unhideWhenUsed="0"/>
-    <w:lsdException w:name="Light Grid Accent 6" w:semiHidden="0" w:uiPriority="62" w:unhideWhenUsed="0"/>
-    <w:lsdException w:name="Medium Shading 1 Accent 6" w:semiHidden="0" w:uiPriority="63" w:unhideWhenUsed="0"/>
-    <w:lsdException w:name="Medium Shading 2 Accent 6" w:semiHidden="0" w:uiPriority="64" w:unhideWhenUsed="0"/>
-    <w:lsdException w:name="Medium List 1 Accent 6" w:semiHidden="0" w:uiPriority="65" w:unhideWhenUsed="0"/>
-    <w:lsdException w:name="Medium List 2 Accent 6" w:semiHidden="0" w:uiPriority="66" w:unhideWhenUsed="0"/>
-    <w:lsdException w:name="Medium Grid 1 Accent 6" w:semiHidden="0" w:uiPriority="67" w:unhideWhenUsed="0"/>
-    <w:lsdException w:name="Medium Grid 2 Accent 6" w:semiHidden="0" w:uiPriority="68" w:unhideWhenUsed="0"/>
-    <w:lsdException w:name="Medium Grid 3 Accent 6" w:semiHidden="0" w:uiPriority="69" w:unhideWhenUsed="0"/>
-    <w:lsdException w:name="Dark List Accent 6" w:semiHidden="0" w:uiPriority="70" w:unhideWhenUsed="0"/>
-    <w:lsdException w:name="Colorful Shading Accent 6" w:semiHidden="0" w:uiPriority="71" w:unhideWhenUsed="0"/>
-    <w:lsdException w:name="Colorful List Accent 6" w:semiHidden="0" w:uiPriority="72" w:unhideWhenUsed="0"/>
-    <w:lsdException w:name="Colorful Grid Accent 6" w:semiHidden="0" w:uiPriority="73" w:unhideWhenUsed="0"/>
-    <w:lsdException w:name="Subtle Emphasis" w:semiHidden="0" w:uiPriority="19" w:unhideWhenUsed="0" w:qFormat="1"/>
-    <w:lsdException w:name="Intense Emphasis" w:semiHidden="0" w:uiPriority="21" w:unhideWhenUsed="0" w:qFormat="1"/>
-    <w:lsdException w:name="Subtle Reference" w:semiHidden="0" w:uiPriority="31" w:unhideWhenUsed="0" w:qFormat="1"/>
-    <w:lsdException w:name="Intense Reference" w:semiHidden="0" w:uiPriority="32" w:unhideWhenUsed="0" w:qFormat="1"/>
-    <w:lsdException w:name="Book Title" w:semiHidden="0" w:uiPriority="33" w:unhideWhenUsed="0" w:qFormat="1"/>
-    <w:lsdException w:name="Bibliography" w:uiPriority="37"/>
-    <w:lsdException w:name="TOC Heading" w:uiPriority="39" w:qFormat="1"/>
+  <w:latentStyles w:defLockedState="0" w:defUIPriority="99" w:defSemiHidden="0" w:defUnhideWhenUsed="0" w:defQFormat="0" w:count="371">
+    <w:lsdException w:name="Normal" w:uiPriority="0" w:qFormat="1"/>
+    <w:lsdException w:name="heading 1" w:uiPriority="9" w:qFormat="1"/>
+    <w:lsdException w:name="heading 2" w:semiHidden="1" w:uiPriority="9" w:unhideWhenUsed="1" w:qFormat="1"/>
+    <w:lsdException w:name="heading 3" w:semiHidden="1" w:uiPriority="9" w:unhideWhenUsed="1" w:qFormat="1"/>
+    <w:lsdException w:name="heading 4" w:semiHidden="1" w:uiPriority="9" w:unhideWhenUsed="1" w:qFormat="1"/>
+    <w:lsdException w:name="heading 5" w:semiHidden="1" w:uiPriority="9" w:unhideWhenUsed="1" w:qFormat="1"/>
+    <w:lsdException w:name="heading 6" w:semiHidden="1" w:uiPriority="9" w:unhideWhenUsed="1" w:qFormat="1"/>
+    <w:lsdException w:name="heading 7" w:semiHidden="1" w:uiPriority="9" w:unhideWhenUsed="1" w:qFormat="1"/>
+    <w:lsdException w:name="heading 8" w:semiHidden="1" w:uiPriority="9" w:unhideWhenUsed="1" w:qFormat="1"/>
+    <w:lsdException w:name="heading 9" w:semiHidden="1" w:uiPriority="9" w:unhideWhenUsed="1" w:qFormat="1"/>
+    <w:lsdException w:name="index 1" w:semiHidden="1" w:unhideWhenUsed="1"/>
+    <w:lsdException w:name="index 2" w:semiHidden="1" w:unhideWhenUsed="1"/>
+    <w:lsdException w:name="index 3" w:semiHidden="1" w:unhideWhenUsed="1"/>
+    <w:lsdException w:name="index 4" w:semiHidden="1" w:unhideWhenUsed="1"/>
+    <w:lsdException w:name="index 5" w:semiHidden="1" w:unhideWhenUsed="1"/>
+    <w:lsdException w:name="index 6" w:semiHidden="1" w:unhideWhenUsed="1"/>
+    <w:lsdException w:name="index 7" w:semiHidden="1" w:unhideWhenUsed="1"/>
+    <w:lsdException w:name="index 8" w:semiHidden="1" w:unhideWhenUsed="1"/>
+    <w:lsdException w:name="index 9" w:semiHidden="1" w:unhideWhenUsed="1"/>
+    <w:lsdException w:name="toc 1" w:semiHidden="1" w:uiPriority="39" w:unhideWhenUsed="1"/>
+    <w:lsdException w:name="toc 2" w:semiHidden="1" w:uiPriority="39" w:unhideWhenUsed="1"/>
+    <w:lsdException w:name="toc 3" w:semiHidden="1" w:uiPriority="39" w:unhideWhenUsed="1"/>
+    <w:lsdException w:name="toc 4" w:semiHidden="1" w:uiPriority="39" w:unhideWhenUsed="1"/>
+    <w:lsdException w:name="toc 5" w:semiHidden="1" w:uiPriority="39" w:unhideWhenUsed="1"/>
+    <w:lsdException w:name="toc 6" w:semiHidden="1" w:uiPriority="39" w:unhideWhenUsed="1"/>
+    <w:lsdException w:name="toc 7" w:semiHidden="1" w:uiPriority="39" w:unhideWhenUsed="1"/>
+    <w:lsdException w:name="toc 8" w:semiHidden="1" w:uiPriority="39" w:unhideWhenUsed="1"/>
+    <w:lsdException w:name="toc 9" w:semiHidden="1" w:uiPriority="39" w:unhideWhenUsed="1"/>
+    <w:lsdException w:name="Normal Indent" w:semiHidden="1" w:unhideWhenUsed="1"/>
+    <w:lsdException w:name="footnote text" w:semiHidden="1" w:unhideWhenUsed="1"/>
+    <w:lsdException w:name="annotation text" w:semiHidden="1" w:unhideWhenUsed="1"/>
+    <w:lsdException w:name="header" w:semiHidden="1" w:unhideWhenUsed="1"/>
+    <w:lsdException w:name="footer" w:semiHidden="1" w:unhideWhenUsed="1"/>
+    <w:lsdException w:name="index heading" w:semiHidden="1" w:unhideWhenUsed="1"/>
+    <w:lsdException w:name="caption" w:semiHidden="1" w:uiPriority="35" w:unhideWhenUsed="1" w:qFormat="1"/>
+    <w:lsdException w:name="table of figures" w:semiHidden="1" w:unhideWhenUsed="1"/>
+    <w:lsdException w:name="envelope address" w:semiHidden="1" w:unhideWhenUsed="1"/>
+    <w:lsdException w:name="envelope return" w:semiHidden="1" w:unhideWhenUsed="1"/>
+    <w:lsdException w:name="footnote reference" w:semiHidden="1" w:unhideWhenUsed="1"/>
+    <w:lsdException w:name="annotation reference" w:semiHidden="1" w:unhideWhenUsed="1"/>
+    <w:lsdException w:name="line number" w:semiHidden="1" w:unhideWhenUsed="1"/>
+    <w:lsdException w:name="page number" w:semiHidden="1" w:unhideWhenUsed="1"/>
+    <w:lsdException w:name="endnote reference" w:semiHidden="1" w:unhideWhenUsed="1"/>
+    <w:lsdException w:name="endnote text" w:semiHidden="1" w:unhideWhenUsed="1"/>
+    <w:lsdException w:name="table of authorities" w:semiHidden="1" w:unhideWhenUsed="1"/>
+    <w:lsdException w:name="macro" w:semiHidden="1" w:unhideWhenUsed="1"/>
+    <w:lsdException w:name="toa heading" w:semiHidden="1" w:unhideWhenUsed="1"/>
+    <w:lsdException w:name="List" w:semiHidden="1" w:unhideWhenUsed="1"/>
+    <w:lsdException w:name="List Bullet" w:semiHidden="1" w:unhideWhenUsed="1"/>
+    <w:lsdException w:name="List Number" w:semiHidden="1" w:unhideWhenUsed="1"/>
+    <w:lsdException w:name="List 2" w:semiHidden="1" w:unhideWhenUsed="1"/>
+    <w:lsdException w:name="List 3" w:semiHidden="1" w:unhideWhenUsed="1"/>
+    <w:lsdException w:name="List 4" w:semiHidden="1" w:unhideWhenUsed="1"/>
+    <w:lsdException w:name="List 5" w:semiHidden="1" w:unhideWhenUsed="1"/>
+    <w:lsdException w:name="List Bullet 2" w:semiHidden="1" w:unhideWhenUsed="1"/>
+    <w:lsdException w:name="List Bullet 3" w:semiHidden="1" w:unhideWhenUsed="1"/>
+    <w:lsdException w:name="List Bullet 4" w:semiHidden="1" w:unhideWhenUsed="1"/>
+    <w:lsdException w:name="List Bullet 5" w:semiHidden="1" w:unhideWhenUsed="1"/>
+    <w:lsdException w:name="List Number 2" w:semiHidden="1" w:unhideWhenUsed="1"/>
+    <w:lsdException w:name="List Number 3" w:semiHidden="1" w:unhideWhenUsed="1"/>
+    <w:lsdException w:name="List Number 4" w:semiHidden="1" w:unhideWhenUsed="1"/>
+    <w:lsdException w:name="List Number 5" w:semiHidden="1" w:unhideWhenUsed="1"/>
+    <w:lsdException w:name="Title" w:uiPriority="10" w:qFormat="1"/>
+    <w:lsdException w:name="Closing" w:semiHidden="1" w:unhideWhenUsed="1"/>
+    <w:lsdException w:name="Signature" w:semiHidden="1" w:unhideWhenUsed="1"/>
+    <w:lsdException w:name="Default Paragraph Font" w:semiHidden="1" w:uiPriority="1" w:unhideWhenUsed="1"/>
+    <w:lsdException w:name="Body Text" w:semiHidden="1" w:unhideWhenUsed="1"/>
+    <w:lsdException w:name="Body Text Indent" w:semiHidden="1" w:unhideWhenUsed="1"/>
+    <w:lsdException w:name="List Continue" w:semiHidden="1" w:unhideWhenUsed="1"/>
+    <w:lsdException w:name="List Continue 2" w:semiHidden="1" w:unhideWhenUsed="1"/>
+    <w:lsdException w:name="List Continue 3" w:semiHidden="1" w:unhideWhenUsed="1"/>
+    <w:lsdException w:name="List Continue 4" w:semiHidden="1" w:unhideWhenUsed="1"/>
+    <w:lsdException w:name="List Continue 5" w:semiHidden="1" w:unhideWhenUsed="1"/>
+    <w:lsdException w:name="Message Header" w:semiHidden="1" w:unhideWhenUsed="1"/>
+    <w:lsdException w:name="Subtitle" w:uiPriority="11" w:qFormat="1"/>
+    <w:lsdException w:name="Salutation" w:semiHidden="1" w:unhideWhenUsed="1"/>
+    <w:lsdException w:name="Date" w:semiHidden="1" w:unhideWhenUsed="1"/>
+    <w:lsdException w:name="Body Text First Indent" w:semiHidden="1" w:unhideWhenUsed="1"/>
+    <w:lsdException w:name="Body Text First Indent 2" w:semiHidden="1" w:unhideWhenUsed="1"/>
+    <w:lsdException w:name="Note Heading" w:semiHidden="1" w:unhideWhenUsed="1"/>
+    <w:lsdException w:name="Body Text 2" w:semiHidden="1" w:unhideWhenUsed="1"/>
+    <w:lsdException w:name="Body Text 3" w:semiHidden="1" w:unhideWhenUsed="1"/>
+    <w:lsdException w:name="Body Text Indent 2" w:semiHidden="1" w:unhideWhenUsed="1"/>
+    <w:lsdException w:name="Body Text Indent 3" w:semiHidden="1" w:unhideWhenUsed="1"/>
+    <w:lsdException w:name="Block Text" w:semiHidden="1" w:unhideWhenUsed="1"/>
+    <w:lsdException w:name="Hyperlink" w:semiHidden="1" w:unhideWhenUsed="1"/>
+    <w:lsdException w:name="FollowedHyperlink" w:semiHidden="1" w:unhideWhenUsed="1"/>
+    <w:lsdException w:name="Strong" w:uiPriority="22" w:qFormat="1"/>
+    <w:lsdException w:name="Emphasis" w:uiPriority="20" w:qFormat="1"/>
+    <w:lsdException w:name="Document Map" w:semiHidden="1" w:unhideWhenUsed="1"/>
+    <w:lsdException w:name="Plain Text" w:semiHidden="1" w:unhideWhenUsed="1"/>
+    <w:lsdException w:name="E-mail Signature" w:semiHidden="1" w:unhideWhenUsed="1"/>
+    <w:lsdException w:name="HTML Top of Form" w:semiHidden="1" w:unhideWhenUsed="1"/>
+    <w:lsdException w:name="HTML Bottom of Form" w:semiHidden="1" w:unhideWhenUsed="1"/>
+    <w:lsdException w:name="Normal (Web)" w:semiHidden="1" w:unhideWhenUsed="1"/>
+    <w:lsdException w:name="HTML Acronym" w:semiHidden="1" w:unhideWhenUsed="1"/>
+    <w:lsdException w:name="HTML Address" w:semiHidden="1" w:unhideWhenUsed="1"/>
+    <w:lsdException w:name="HTML Cite" w:semiHidden="1" w:unhideWhenUsed="1"/>
+    <w:lsdException w:name="HTML Code" w:semiHidden="1" w:unhideWhenUsed="1"/>
+    <w:lsdException w:name="HTML Definition" w:semiHidden="1" w:unhideWhenUsed="1"/>
+    <w:lsdException w:name="HTML Keyboard" w:semiHidden="1" w:unhideWhenUsed="1"/>
+    <w:lsdException w:name="HTML Preformatted" w:semiHidden="1" w:unhideWhenUsed="1"/>
+    <w:lsdException w:name="HTML Sample" w:semiHidden="1" w:unhideWhenUsed="1"/>
+    <w:lsdException w:name="HTML Typewriter" w:semiHidden="1" w:unhideWhenUsed="1"/>
+    <w:lsdException w:name="HTML Variable" w:semiHidden="1" w:unhideWhenUsed="1"/>
+    <w:lsdException w:name="Normal Table" w:semiHidden="1" w:unhideWhenUsed="1"/>
+    <w:lsdException w:name="annotation subject" w:semiHidden="1" w:unhideWhenUsed="1"/>
+    <w:lsdException w:name="No List" w:semiHidden="1" w:unhideWhenUsed="1"/>
+    <w:lsdException w:name="Outline List 1" w:semiHidden="1" w:unhideWhenUsed="1"/>
+    <w:lsdException w:name="Outline List 2" w:semiHidden="1" w:unhideWhenUsed="1"/>
+    <w:lsdException w:name="Outline List 3" w:semiHidden="1" w:unhideWhenUsed="1"/>
+    <w:lsdException w:name="Table Simple 1" w:semiHidden="1" w:unhideWhenUsed="1"/>
+    <w:lsdException w:name="Table Simple 2" w:semiHidden="1" w:unhideWhenUsed="1"/>
+    <w:lsdException w:name="Table Simple 3" w:semiHidden="1" w:unhideWhenUsed="1"/>
+    <w:lsdException w:name="Table Classic 1" w:semiHidden="1" w:unhideWhenUsed="1"/>
+    <w:lsdException w:name="Table Classic 2" w:semiHidden="1" w:unhideWhenUsed="1"/>
+    <w:lsdException w:name="Table Classic 3" w:semiHidden="1" w:unhideWhenUsed="1"/>
+    <w:lsdException w:name="Table Classic 4" w:semiHidden="1" w:unhideWhenUsed="1"/>
+    <w:lsdException w:name="Table Colorful 1" w:semiHidden="1" w:unhideWhenUsed="1"/>
+    <w:lsdException w:name="Table Colorful 2" w:semiHidden="1" w:unhideWhenUsed="1"/>
+    <w:lsdException w:name="Table Colorful 3" w:semiHidden="1" w:unhideWhenUsed="1"/>
+    <w:lsdException w:name="Table Columns 1" w:semiHidden="1" w:unhideWhenUsed="1"/>
+    <w:lsdException w:name="Table Columns 2" w:semiHidden="1" w:unhideWhenUsed="1"/>
+    <w:lsdException w:name="Table Columns 3" w:semiHidden="1" w:unhideWhenUsed="1"/>
+    <w:lsdException w:name="Table Columns 4" w:semiHidden="1" w:unhideWhenUsed="1"/>
+    <w:lsdException w:name="Table Columns 5" w:semiHidden="1" w:unhideWhenUsed="1"/>
+    <w:lsdException w:name="Table Grid 1" w:semiHidden="1" w:unhideWhenUsed="1"/>
+    <w:lsdException w:name="Table Grid 2" w:semiHidden="1" w:unhideWhenUsed="1"/>
+    <w:lsdException w:name="Table Grid 3" w:semiHidden="1" w:unhideWhenUsed="1"/>
+    <w:lsdException w:name="Table Grid 4" w:semiHidden="1" w:unhideWhenUsed="1"/>
+    <w:lsdException w:name="Table Grid 5" w:semiHidden="1" w:unhideWhenUsed="1"/>
+    <w:lsdException w:name="Table Grid 6" w:semiHidden="1" w:unhideWhenUsed="1"/>
+    <w:lsdException w:name="Table Grid 7" w:semiHidden="1" w:unhideWhenUsed="1"/>
+    <w:lsdException w:name="Table Grid 8" w:semiHidden="1" w:unhideWhenUsed="1"/>
+    <w:lsdException w:name="Table List 1" w:semiHidden="1" w:unhideWhenUsed="1"/>
+    <w:lsdException w:name="Table List 2" w:semiHidden="1" w:unhideWhenUsed="1"/>
+    <w:lsdException w:name="Table List 3" w:semiHidden="1" w:unhideWhenUsed="1"/>
+    <w:lsdException w:name="Table List 4" w:semiHidden="1" w:unhideWhenUsed="1"/>
+    <w:lsdException w:name="Table List 5" w:semiHidden="1" w:unhideWhenUsed="1"/>
+    <w:lsdException w:name="Table List 6" w:semiHidden="1" w:unhideWhenUsed="1"/>
+    <w:lsdException w:name="Table List 7" w:semiHidden="1" w:unhideWhenUsed="1"/>
+    <w:lsdException w:name="Table List 8" w:semiHidden="1" w:unhideWhenUsed="1"/>
+    <w:lsdException w:name="Table 3D effects 1" w:semiHidden="1" w:unhideWhenUsed="1"/>
+    <w:lsdException w:name="Table 3D effects 2" w:semiHidden="1" w:unhideWhenUsed="1"/>
+    <w:lsdException w:name="Table 3D effects 3" w:semiHidden="1" w:unhideWhenUsed="1"/>
+    <w:lsdException w:name="Table Contemporary" w:semiHidden="1" w:unhideWhenUsed="1"/>
+    <w:lsdException w:name="Table Elegant" w:semiHidden="1" w:unhideWhenUsed="1"/>
+    <w:lsdException w:name="Table Professional" w:semiHidden="1" w:unhideWhenUsed="1"/>
+    <w:lsdException w:name="Table Subtle 1" w:semiHidden="1" w:unhideWhenUsed="1"/>
+    <w:lsdException w:name="Table Subtle 2" w:semiHidden="1" w:unhideWhenUsed="1"/>
+    <w:lsdException w:name="Table Web 1" w:semiHidden="1" w:unhideWhenUsed="1"/>
+    <w:lsdException w:name="Table Web 2" w:semiHidden="1" w:unhideWhenUsed="1"/>
+    <w:lsdException w:name="Table Web 3" w:semiHidden="1" w:unhideWhenUsed="1"/>
+    <w:lsdException w:name="Balloon Text" w:semiHidden="1" w:unhideWhenUsed="1"/>
+    <w:lsdException w:name="Table Grid" w:uiPriority="39"/>
+    <w:lsdException w:name="Table Theme" w:semiHidden="1" w:unhideWhenUsed="1"/>
+    <w:lsdException w:name="Placeholder Text" w:semiHidden="1"/>
+    <w:lsdException w:name="No Spacing" w:uiPriority="1" w:qFormat="1"/>
+    <w:lsdException w:name="Light Shading" w:uiPriority="60"/>
+    <w:lsdException w:name="Light List" w:uiPriority="61"/>
+    <w:lsdException w:name="Light Grid" w:uiPriority="62"/>
+    <w:lsdException w:name="Medium Shading 1" w:uiPriority="63"/>
+    <w:lsdException w:name="Medium Shading 2" w:uiPriority="64"/>
+    <w:lsdException w:name="Medium List 1" w:uiPriority="65"/>
+    <w:lsdException w:name="Medium List 2" w:uiPriority="66"/>
+    <w:lsdException w:name="Medium Grid 1" w:uiPriority="67"/>
+    <w:lsdException w:name="Medium Grid 2" w:uiPriority="68"/>
+    <w:lsdException w:name="Medium Grid 3" w:uiPriority="69"/>
+    <w:lsdException w:name="Dark List" w:uiPriority="70"/>
+    <w:lsdException w:name="Colorful Shading" w:uiPriority="71"/>
+    <w:lsdException w:name="Colorful List" w:uiPriority="72"/>
+    <w:lsdException w:name="Colorful Grid" w:uiPriority="73"/>
+    <w:lsdException w:name="Light Shading Accent 1" w:uiPriority="60"/>
+    <w:lsdException w:name="Light List Accent 1" w:uiPriority="61"/>
+    <w:lsdException w:name="Light Grid Accent 1" w:uiPriority="62"/>
+    <w:lsdException w:name="Medium Shading 1 Accent 1" w:uiPriority="63"/>
+    <w:lsdException w:name="Medium Shading 2 Accent 1" w:uiPriority="64"/>
+    <w:lsdException w:name="Medium List 1 Accent 1" w:uiPriority="65"/>
+    <w:lsdException w:name="Revision" w:semiHidden="1"/>
+    <w:lsdException w:name="List Paragraph" w:uiPriority="34" w:qFormat="1"/>
+    <w:lsdException w:name="Quote" w:uiPriority="29" w:qFormat="1"/>
+    <w:lsdException w:name="Intense Quote" w:uiPriority="30" w:qFormat="1"/>
+    <w:lsdException w:name="Medium List 2 Accent 1" w:uiPriority="66"/>
+    <w:lsdException w:name="Medium Grid 1 Accent 1" w:uiPriority="67"/>
+    <w:lsdException w:name="Medium Grid 2 Accent 1" w:uiPriority="68"/>
+    <w:lsdException w:name="Medium Grid 3 Accent 1" w:uiPriority="69"/>
+    <w:lsdException w:name="Dark List Accent 1" w:uiPriority="70"/>
+    <w:lsdException w:name="Colorful Shading Accent 1" w:uiPriority="71"/>
+    <w:lsdException w:name="Colorful List Accent 1" w:uiPriority="72"/>
+    <w:lsdException w:name="Colorful Grid Accent 1" w:uiPriority="73"/>
+    <w:lsdException w:name="Light Shading Accent 2" w:uiPriority="60"/>
+    <w:lsdException w:name="Light List Accent 2" w:uiPriority="61"/>
+    <w:lsdException w:name="Light Grid Accent 2" w:uiPriority="62"/>
+    <w:lsdException w:name="Medium Shading 1 Accent 2" w:uiPriority="63"/>
+    <w:lsdException w:name="Medium Shading 2 Accent 2" w:uiPriority="64"/>
+    <w:lsdException w:name="Medium List 1 Accent 2" w:uiPriority="65"/>
+    <w:lsdException w:name="Medium List 2 Accent 2" w:uiPriority="66"/>
+    <w:lsdException w:name="Medium Grid 1 Accent 2" w:uiPriority="67"/>
+    <w:lsdException w:name="Medium Grid 2 Accent 2" w:uiPriority="68"/>
+    <w:lsdException w:name="Medium Grid 3 Accent 2" w:uiPriority="69"/>
+    <w:lsdException w:name="Dark List Accent 2" w:uiPriority="70"/>
+    <w:lsdException w:name="Colorful Shading Accent 2" w:uiPriority="71"/>
+    <w:lsdException w:name="Colorful List Accent 2" w:uiPriority="72"/>
+    <w:lsdException w:name="Colorful Grid Accent 2" w:uiPriority="73"/>
+    <w:lsdException w:name="Light Shading Accent 3" w:uiPriority="60"/>
+    <w:lsdException w:name="Light List Accent 3" w:uiPriority="61"/>
+    <w:lsdException w:name="Light Grid Accent 3" w:uiPriority="62"/>
+    <w:lsdException w:name="Medium Shading 1 Accent 3" w:uiPriority="63"/>
+    <w:lsdException w:name="Medium Shading 2 Accent 3" w:uiPriority="64"/>
+    <w:lsdException w:name="Medium List 1 Accent 3" w:uiPriority="65"/>
+    <w:lsdException w:name="Medium List 2 Accent 3" w:uiPriority="66"/>
+    <w:lsdException w:name="Medium Grid 1 Accent 3" w:uiPriority="67"/>
+    <w:lsdException w:name="Medium Grid 2 Accent 3" w:uiPriority="68"/>
+    <w:lsdException w:name="Medium Grid 3 Accent 3" w:uiPriority="69"/>
+    <w:lsdException w:name="Dark List Accent 3" w:uiPriority="70"/>
+    <w:lsdException w:name="Colorful Shading Accent 3" w:uiPriority="71"/>
+    <w:lsdException w:name="Colorful List Accent 3" w:uiPriority="72"/>
+    <w:lsdException w:name="Colorful Grid Accent 3" w:uiPriority="73"/>
+    <w:lsdException w:name="Light Shading Accent 4" w:uiPriority="60"/>
+    <w:lsdException w:name="Light List Accent 4" w:uiPriority="61"/>
+    <w:lsdException w:name="Light Grid Accent 4" w:uiPriority="62"/>
+    <w:lsdException w:name="Medium Shading 1 Accent 4" w:uiPriority="63"/>
+    <w:lsdException w:name="Medium Shading 2 Accent 4" w:uiPriority="64"/>
+    <w:lsdException w:name="Medium List 1 Accent 4" w:uiPriority="65"/>
+    <w:lsdException w:name="Medium List 2 Accent 4" w:uiPriority="66"/>
+    <w:lsdException w:name="Medium Grid 1 Accent 4" w:uiPriority="67"/>
+    <w:lsdException w:name="Medium Grid 2 Accent 4" w:uiPriority="68"/>
+    <w:lsdException w:name="Medium Grid 3 Accent 4" w:uiPriority="69"/>
+    <w:lsdException w:name="Dark List Accent 4" w:uiPriority="70"/>
+    <w:lsdException w:name="Colorful Shading Accent 4" w:uiPriority="71"/>
+    <w:lsdException w:name="Colorful List Accent 4" w:uiPriority="72"/>
+    <w:lsdException w:name="Colorful Grid Accent 4" w:uiPriority="73"/>
+    <w:lsdException w:name="Light Shading Accent 5" w:uiPriority="60"/>
+    <w:lsdException w:name="Light List Accent 5" w:uiPriority="61"/>
+    <w:lsdException w:name="Light Grid Accent 5" w:uiPriority="62"/>
+    <w:lsdException w:name="Medium Shading 1 Accent 5" w:uiPriority="63"/>
+    <w:lsdException w:name="Medium Shading 2 Accent 5" w:uiPriority="64"/>
+    <w:lsdException w:name="Medium List 1 Accent 5" w:uiPriority="65"/>
+    <w:lsdException w:name="Medium List 2 Accent 5" w:uiPriority="66"/>
+    <w:lsdException w:name="Medium Grid 1 Accent 5" w:uiPriority="67"/>
+    <w:lsdException w:name="Medium Grid 2 Accent 5" w:uiPriority="68"/>
+    <w:lsdException w:name="Medium Grid 3 Accent 5" w:uiPriority="69"/>
+    <w:lsdException w:name="Dark List Accent 5" w:uiPriority="70"/>
+    <w:lsdException w:name="Colorful Shading Accent 5" w:uiPriority="71"/>
+    <w:lsdException w:name="Colorful List Accent 5" w:uiPriority="72"/>
+    <w:lsdException w:name="Colorful Grid Accent 5" w:uiPriority="73"/>
+    <w:lsdException w:name="Light Shading Accent 6" w:uiPriority="60"/>
+    <w:lsdException w:name="Light List Accent 6" w:uiPriority="61"/>
+    <w:lsdException w:name="Light Grid Accent 6" w:uiPriority="62"/>
+    <w:lsdException w:name="Medium Shading 1 Accent 6" w:uiPriority="63"/>
+    <w:lsdException w:name="Medium Shading 2 Accent 6" w:uiPriority="64"/>
+    <w:lsdException w:name="Medium List 1 Accent 6" w:uiPriority="65"/>
+    <w:lsdException w:name="Medium List 2 Accent 6" w:uiPriority="66"/>
+    <w:lsdException w:name="Medium Grid 1 Accent 6" w:uiPriority="67"/>
+    <w:lsdException w:name="Medium Grid 2 Accent 6" w:uiPriority="68"/>
+    <w:lsdException w:name="Medium Grid 3 Accent 6" w:uiPriority="69"/>
+    <w:lsdException w:name="Dark List Accent 6" w:uiPriority="70"/>
+    <w:lsdException w:name="Colorful Shading Accent 6" w:uiPriority="71"/>
+    <w:lsdException w:name="Colorful List Accent 6" w:uiPriority="72"/>
+    <w:lsdException w:name="Colorful Grid Accent 6" w:uiPriority="73"/>
+    <w:lsdException w:name="Subtle Emphasis" w:uiPriority="19" w:qFormat="1"/>
+    <w:lsdException w:name="Intense Emphasis" w:uiPriority="21" w:qFormat="1"/>
+    <w:lsdException w:name="Subtle Reference" w:uiPriority="31" w:qFormat="1"/>
+    <w:lsdException w:name="Intense Reference" w:uiPriority="32" w:qFormat="1"/>
+    <w:lsdException w:name="Book Title" w:uiPriority="33" w:qFormat="1"/>
+    <w:lsdException w:name="Bibliography" w:semiHidden="1" w:uiPriority="37" w:unhideWhenUsed="1"/>
+    <w:lsdException w:name="TOC Heading" w:semiHidden="1" w:uiPriority="39" w:unhideWhenUsed="1" w:qFormat="1"/>
+    <w:lsdException w:name="Plain Table 1" w:uiPriority="41"/>
+    <w:lsdException w:name="Plain Table 2" w:uiPriority="42"/>
+    <w:lsdException w:name="Plain Table 3" w:uiPriority="43"/>
+    <w:lsdException w:name="Plain Table 4" w:uiPriority="44"/>
+    <w:lsdException w:name="Plain Table 5" w:uiPriority="45"/>
+    <w:lsdException w:name="Grid Table Light" w:uiPriority="40"/>
+    <w:lsdException w:name="Grid Table 1 Light" w:uiPriority="46"/>
+    <w:lsdException w:name="Grid Table 2" w:uiPriority="47"/>
+    <w:lsdException w:name="Grid Table 3" w:uiPriority="48"/>
+    <w:lsdException w:name="Grid Table 4" w:uiPriority="49"/>
+    <w:lsdException w:name="Grid Table 5 Dark" w:uiPriority="50"/>
+    <w:lsdException w:name="Grid Table 6 Colorful" w:uiPriority="51"/>
+    <w:lsdException w:name="Grid Table 7 Colorful" w:uiPriority="52"/>
+    <w:lsdException w:name="Grid Table 1 Light Accent 1" w:uiPriority="46"/>
+    <w:lsdException w:name="Grid Table 2 Accent 1" w:uiPriority="47"/>
+    <w:lsdException w:name="Grid Table 3 Accent 1" w:uiPriority="48"/>
+    <w:lsdException w:name="Grid Table 4 Accent 1" w:uiPriority="49"/>
+    <w:lsdException w:name="Grid Table 5 Dark Accent 1" w:uiPriority="50"/>
+    <w:lsdException w:name="Grid Table 6 Colorful Accent 1" w:uiPriority="51"/>
+    <w:lsdException w:name="Grid Table 7 Colorful Accent 1" w:uiPriority="52"/>
+    <w:lsdException w:name="Grid Table 1 Light Accent 2" w:uiPriority="46"/>
+    <w:lsdException w:name="Grid Table 2 Accent 2" w:uiPriority="47"/>
+    <w:lsdException w:name="Grid Table 3 Accent 2" w:uiPriority="48"/>
+    <w:lsdException w:name="Grid Table 4 Accent 2" w:uiPriority="49"/>
+    <w:lsdException w:name="Grid Table 5 Dark Accent 2" w:uiPriority="50"/>
+    <w:lsdException w:name="Grid Table 6 Colorful Accent 2" w:uiPriority="51"/>
+    <w:lsdException w:name="Grid Table 7 Colorful Accent 2" w:uiPriority="52"/>
+    <w:lsdException w:name="Grid Table 1 Light Accent 3" w:uiPriority="46"/>
+    <w:lsdException w:name="Grid Table 2 Accent 3" w:uiPriority="47"/>
+    <w:lsdException w:name="Grid Table 3 Accent 3" w:uiPriority="48"/>
+    <w:lsdException w:name="Grid Table 4 Accent 3" w:uiPriority="49"/>
+    <w:lsdException w:name="Grid Table 5 Dark Accent 3" w:uiPriority="50"/>
+    <w:lsdException w:name="Grid Table 6 Colorful Accent 3" w:uiPriority="51"/>
+    <w:lsdException w:name="Grid Table 7 Colorful Accent 3" w:uiPriority="52"/>
+    <w:lsdException w:name="Grid Table 1 Light Accent 4" w:uiPriority="46"/>
+    <w:lsdException w:name="Grid Table 2 Accent 4" w:uiPriority="47"/>
+    <w:lsdException w:name="Grid Table 3 Accent 4" w:uiPriority="48"/>
+    <w:lsdException w:name="Grid Table 4 Accent 4" w:uiPriority="49"/>
+    <w:lsdException w:name="Grid Table 5 Dark Accent 4" w:uiPriority="50"/>
+    <w:lsdException w:name="Grid Table 6 Colorful Accent 4" w:uiPriority="51"/>
+    <w:lsdException w:name="Grid Table 7 Colorful Accent 4" w:uiPriority="52"/>
+    <w:lsdException w:name="Grid Table 1 Light Accent 5" w:uiPriority="46"/>
+    <w:lsdException w:name="Grid Table 2 Accent 5" w:uiPriority="47"/>
+    <w:lsdException w:name="Grid Table 3 Accent 5" w:uiPriority="48"/>
+    <w:lsdException w:name="Grid Table 4 Accent 5" w:uiPriority="49"/>
+    <w:lsdException w:name="Grid Table 5 Dark Accent 5" w:uiPriority="50"/>
+    <w:lsdException w:name="Grid Table 6 Colorful Accent 5" w:uiPriority="51"/>
+    <w:lsdException w:name="Grid Table 7 Colorful Accent 5" w:uiPriority="52"/>
+    <w:lsdException w:name="Grid Table 1 Light Accent 6" w:uiPriority="46"/>
+    <w:lsdException w:name="Grid Table 2 Accent 6" w:uiPriority="47"/>
+    <w:lsdException w:name="Grid Table 3 Accent 6" w:uiPriority="48"/>
+    <w:lsdException w:name="Grid Table 4 Accent 6" w:uiPriority="49"/>
+    <w:lsdException w:name="Grid Table 5 Dark Accent 6" w:uiPriority="50"/>
+    <w:lsdException w:name="Grid Table 6 Colorful Accent 6" w:uiPriority="51"/>
+    <w:lsdException w:name="Grid Table 7 Colorful Accent 6" w:uiPriority="52"/>
+    <w:lsdException w:name="List Table 1 Light" w:uiPriority="46"/>
+    <w:lsdException w:name="List Table 2" w:uiPriority="47"/>
+    <w:lsdException w:name="List Table 3" w:uiPriority="48"/>
+    <w:lsdException w:name="List Table 4" w:uiPriority="49"/>
+    <w:lsdException w:name="List Table 5 Dark" w:uiPriority="50"/>
+    <w:lsdException w:name="List Table 6 Colorful" w:uiPriority="51"/>
+    <w:lsdException w:name="List Table 7 Colorful" w:uiPriority="52"/>
+    <w:lsdException w:name="List Table 1 Light Accent 1" w:uiPriority="46"/>
+    <w:lsdException w:name="List Table 2 Accent 1" w:uiPriority="47"/>
+    <w:lsdException w:name="List Table 3 Accent 1" w:uiPriority="48"/>
+    <w:lsdException w:name="List Table 4 Accent 1" w:uiPriority="49"/>
+    <w:lsdException w:name="List Table 5 Dark Accent 1" w:uiPriority="50"/>
+    <w:lsdException w:name="List Table 6 Colorful Accent 1" w:uiPriority="51"/>
+    <w:lsdException w:name="List Table 7 Colorful Accent 1" w:uiPriority="52"/>
+    <w:lsdException w:name="List Table 1 Light Accent 2" w:uiPriority="46"/>
+    <w:lsdException w:name="List Table 2 Accent 2" w:uiPriority="47"/>
+    <w:lsdException w:name="List Table 3 Accent 2" w:uiPriority="48"/>
+    <w:lsdException w:name="List Table 4 Accent 2" w:uiPriority="49"/>
+    <w:lsdException w:name="List Table 5 Dark Accent 2" w:uiPriority="50"/>
+    <w:lsdException w:name="List Table 6 Colorful Accent 2" w:uiPriority="51"/>
+    <w:lsdException w:name="List Table 7 Colorful Accent 2" w:uiPriority="52"/>
+    <w:lsdException w:name="List Table 1 Light Accent 3" w:uiPriority="46"/>
+    <w:lsdException w:name="List Table 2 Accent 3" w:uiPriority="47"/>
+    <w:lsdException w:name="List Table 3 Accent 3" w:uiPriority="48"/>
+    <w:lsdException w:name="List Table 4 Accent 3" w:uiPriority="49"/>
+    <w:lsdException w:name="List Table 5 Dark Accent 3" w:uiPriority="50"/>
+    <w:lsdException w:name="List Table 6 Colorful Accent 3" w:uiPriority="51"/>
+    <w:lsdException w:name="List Table 7 Colorful Accent 3" w:uiPriority="52"/>
+    <w:lsdException w:name="List Table 1 Light Accent 4" w:uiPriority="46"/>
+    <w:lsdException w:name="List Table 2 Accent 4" w:uiPriority="47"/>
+    <w:lsdException w:name="List Table 3 Accent 4" w:uiPriority="48"/>
+    <w:lsdException w:name="List Table 4 Accent 4" w:uiPriority="49"/>
+    <w:lsdException w:name="List Table 5 Dark Accent 4" w:uiPriority="50"/>
+    <w:lsdException w:name="List Table 6 Colorful Accent 4" w:uiPriority="51"/>
+    <w:lsdException w:name="List Table 7 Colorful Accent 4" w:uiPriority="52"/>
+    <w:lsdException w:name="List Table 1 Light Accent 5" w:uiPriority="46"/>
+    <w:lsdException w:name="List Table 2 Accent 5" w:uiPriority="47"/>
+    <w:lsdException w:name="List Table 3 Accent 5" w:uiPriority="48"/>
+    <w:lsdException w:name="List Table 4 Accent 5" w:uiPriority="49"/>
+    <w:lsdException w:name="List Table 5 Dark Accent 5" w:uiPriority="50"/>
+    <w:lsdException w:name="List Table 6 Colorful Accent 5" w:uiPriority="51"/>
+    <w:lsdException w:name="List Table 7 Colorful Accent 5" w:uiPriority="52"/>
+    <w:lsdException w:name="List Table 1 Light Accent 6" w:uiPriority="46"/>
+    <w:lsdException w:name="List Table 2 Accent 6" w:uiPriority="47"/>
+    <w:lsdException w:name="List Table 3 Accent 6" w:uiPriority="48"/>
+    <w:lsdException w:name="List Table 4 Accent 6" w:uiPriority="49"/>
+    <w:lsdException w:name="List Table 5 Dark Accent 6" w:uiPriority="50"/>
+    <w:lsdException w:name="List Table 6 Colorful Accent 6" w:uiPriority="51"/>
+    <w:lsdException w:name="List Table 7 Colorful Accent 6" w:uiPriority="52"/>
   </w:latentStyles>
   <w:style w:type="paragraph" w:default="1" w:styleId="Normal">
     <w:name w:val="Normal"/>
@@ -2863,364 +3102,8 @@
       </w:tblBorders>
     </w:tblPr>
   </w:style>
-  <w:style w:type="table" w:customStyle="1" w:styleId="GridTable5DarkAccent1">
-    <w:name w:val="Grid Table 5 Dark Accent 1"/>
-    <w:basedOn w:val="Tabelanormal"/>
-    <w:uiPriority w:val="50"/>
-    <w:rsid w:val="00751F6C"/>
-    <w:pPr>
-      <w:spacing w:after="0" w:line="240" w:lineRule="auto"/>
-    </w:pPr>
-    <w:tblPr>
-      <w:tblStyleRowBandSize w:val="1"/>
-      <w:tblStyleColBandSize w:val="1"/>
-      <w:tblBorders>
-        <w:top w:val="single" w:sz="4" w:space="0" w:color="FFFFFF" w:themeColor="background1"/>
-        <w:left w:val="single" w:sz="4" w:space="0" w:color="FFFFFF" w:themeColor="background1"/>
-        <w:bottom w:val="single" w:sz="4" w:space="0" w:color="FFFFFF" w:themeColor="background1"/>
-        <w:right w:val="single" w:sz="4" w:space="0" w:color="FFFFFF" w:themeColor="background1"/>
-        <w:insideH w:val="single" w:sz="4" w:space="0" w:color="FFFFFF" w:themeColor="background1"/>
-        <w:insideV w:val="single" w:sz="4" w:space="0" w:color="FFFFFF" w:themeColor="background1"/>
-      </w:tblBorders>
-    </w:tblPr>
-    <w:tcPr>
-      <w:shd w:val="clear" w:color="auto" w:fill="DEEAF6" w:themeFill="accent1" w:themeFillTint="33"/>
-    </w:tcPr>
-    <w:tblStylePr w:type="firstRow">
-      <w:rPr>
-        <w:b/>
-        <w:bCs/>
-        <w:color w:val="FFFFFF" w:themeColor="background1"/>
-      </w:rPr>
-      <w:tblPr/>
-      <w:tcPr>
-        <w:tcBorders>
-          <w:top w:val="single" w:sz="4" w:space="0" w:color="FFFFFF" w:themeColor="background1"/>
-          <w:left w:val="single" w:sz="4" w:space="0" w:color="FFFFFF" w:themeColor="background1"/>
-          <w:right w:val="single" w:sz="4" w:space="0" w:color="FFFFFF" w:themeColor="background1"/>
-          <w:insideH w:val="nil"/>
-          <w:insideV w:val="nil"/>
-        </w:tcBorders>
-        <w:shd w:val="clear" w:color="auto" w:fill="5B9BD5" w:themeFill="accent1"/>
-      </w:tcPr>
-    </w:tblStylePr>
-    <w:tblStylePr w:type="lastRow">
-      <w:rPr>
-        <w:b/>
-        <w:bCs/>
-        <w:color w:val="FFFFFF" w:themeColor="background1"/>
-      </w:rPr>
-      <w:tblPr/>
-      <w:tcPr>
-        <w:tcBorders>
-          <w:left w:val="single" w:sz="4" w:space="0" w:color="FFFFFF" w:themeColor="background1"/>
-          <w:bottom w:val="single" w:sz="4" w:space="0" w:color="FFFFFF" w:themeColor="background1"/>
-          <w:right w:val="single" w:sz="4" w:space="0" w:color="FFFFFF" w:themeColor="background1"/>
-          <w:insideH w:val="nil"/>
-          <w:insideV w:val="nil"/>
-        </w:tcBorders>
-        <w:shd w:val="clear" w:color="auto" w:fill="5B9BD5" w:themeFill="accent1"/>
-      </w:tcPr>
-    </w:tblStylePr>
-    <w:tblStylePr w:type="firstCol">
-      <w:rPr>
-        <w:b/>
-        <w:bCs/>
-        <w:color w:val="FFFFFF" w:themeColor="background1"/>
-      </w:rPr>
-      <w:tblPr/>
-      <w:tcPr>
-        <w:tcBorders>
-          <w:top w:val="single" w:sz="4" w:space="0" w:color="FFFFFF" w:themeColor="background1"/>
-          <w:left w:val="single" w:sz="4" w:space="0" w:color="FFFFFF" w:themeColor="background1"/>
-          <w:bottom w:val="single" w:sz="4" w:space="0" w:color="FFFFFF" w:themeColor="background1"/>
-          <w:insideV w:val="nil"/>
-        </w:tcBorders>
-        <w:shd w:val="clear" w:color="auto" w:fill="5B9BD5" w:themeFill="accent1"/>
-      </w:tcPr>
-    </w:tblStylePr>
-    <w:tblStylePr w:type="lastCol">
-      <w:rPr>
-        <w:b/>
-        <w:bCs/>
-        <w:color w:val="FFFFFF" w:themeColor="background1"/>
-      </w:rPr>
-      <w:tblPr/>
-      <w:tcPr>
-        <w:tcBorders>
-          <w:top w:val="single" w:sz="4" w:space="0" w:color="FFFFFF" w:themeColor="background1"/>
-          <w:bottom w:val="single" w:sz="4" w:space="0" w:color="FFFFFF" w:themeColor="background1"/>
-          <w:right w:val="single" w:sz="4" w:space="0" w:color="FFFFFF" w:themeColor="background1"/>
-          <w:insideV w:val="nil"/>
-        </w:tcBorders>
-        <w:shd w:val="clear" w:color="auto" w:fill="5B9BD5" w:themeFill="accent1"/>
-      </w:tcPr>
-    </w:tblStylePr>
-    <w:tblStylePr w:type="band1Vert">
-      <w:tblPr/>
-      <w:tcPr>
-        <w:shd w:val="clear" w:color="auto" w:fill="BDD6EE" w:themeFill="accent1" w:themeFillTint="66"/>
-      </w:tcPr>
-    </w:tblStylePr>
-    <w:tblStylePr w:type="band1Horz">
-      <w:tblPr/>
-      <w:tcPr>
-        <w:shd w:val="clear" w:color="auto" w:fill="BDD6EE" w:themeFill="accent1" w:themeFillTint="66"/>
-      </w:tcPr>
-    </w:tblStylePr>
-  </w:style>
-  <w:style w:type="paragraph" w:styleId="Textodebalo">
-    <w:name w:val="Balloon Text"/>
-    <w:basedOn w:val="Normal"/>
-    <w:link w:val="TextodebaloChar"/>
-    <w:uiPriority w:val="99"/>
-    <w:semiHidden/>
-    <w:unhideWhenUsed/>
-    <w:rsid w:val="003E606E"/>
-    <w:pPr>
-      <w:spacing w:after="0" w:line="240" w:lineRule="auto"/>
-    </w:pPr>
-    <w:rPr>
-      <w:rFonts w:ascii="Tahoma" w:hAnsi="Tahoma" w:cs="Tahoma"/>
-      <w:sz w:val="16"/>
-      <w:szCs w:val="16"/>
-    </w:rPr>
-  </w:style>
-  <w:style w:type="character" w:customStyle="1" w:styleId="TextodebaloChar">
-    <w:name w:val="Texto de balão Char"/>
-    <w:basedOn w:val="Fontepargpadro"/>
-    <w:link w:val="Textodebalo"/>
-    <w:uiPriority w:val="99"/>
-    <w:semiHidden/>
-    <w:rsid w:val="003E606E"/>
-    <w:rPr>
-      <w:rFonts w:ascii="Tahoma" w:hAnsi="Tahoma" w:cs="Tahoma"/>
-      <w:sz w:val="16"/>
-      <w:szCs w:val="16"/>
-    </w:rPr>
-  </w:style>
-</w:styles>
-</file>
-
-<file path=word/stylesWithEffects.xml><?xml version="1.0" encoding="utf-8"?>
-<w:styles xmlns:wpc="http://schemas.microsoft.com/office/word/2010/wordprocessingCanvas" xmlns:mc="http://schemas.openxmlformats.org/markup-compatibility/2006" xmlns:o="urn:schemas-microsoft-com:office:office" xmlns:r="http://schemas.openxmlformats.org/officeDocument/2006/relationships" xmlns:m="http://schemas.openxmlformats.org/officeDocument/2006/math" xmlns:v="urn:schemas-microsoft-com:vml" xmlns:wp14="http://schemas.microsoft.com/office/word/2010/wordprocessingDrawing" xmlns:wp="http://schemas.openxmlformats.org/drawingml/2006/wordprocessingDrawing" xmlns:w10="urn:schemas-microsoft-com:office:word" xmlns:w="http://schemas.openxmlformats.org/wordprocessingml/2006/main" xmlns:w14="http://schemas.microsoft.com/office/word/2010/wordml" xmlns:wpg="http://schemas.microsoft.com/office/word/2010/wordprocessingGroup" xmlns:wpi="http://schemas.microsoft.com/office/word/2010/wordprocessingInk" xmlns:wne="http://schemas.microsoft.com/office/word/2006/wordml" xmlns:wps="http://schemas.microsoft.com/office/word/2010/wordprocessingShape" mc:Ignorable="w14 wp14">
-  <w:docDefaults>
-    <w:rPrDefault>
-      <w:rPr>
-        <w:rFonts w:asciiTheme="minorHAnsi" w:eastAsiaTheme="minorHAnsi" w:hAnsiTheme="minorHAnsi" w:cstheme="minorBidi"/>
-        <w:sz w:val="22"/>
-        <w:szCs w:val="22"/>
-        <w:lang w:val="pt-BR" w:eastAsia="en-US" w:bidi="ar-SA"/>
-      </w:rPr>
-    </w:rPrDefault>
-    <w:pPrDefault>
-      <w:pPr>
-        <w:spacing w:after="160" w:line="259" w:lineRule="auto"/>
-      </w:pPr>
-    </w:pPrDefault>
-  </w:docDefaults>
-  <w:latentStyles w:defLockedState="0" w:defUIPriority="99" w:defSemiHidden="1" w:defUnhideWhenUsed="1" w:defQFormat="0" w:count="267">
-    <w:lsdException w:name="Normal" w:semiHidden="0" w:uiPriority="0" w:unhideWhenUsed="0" w:qFormat="1"/>
-    <w:lsdException w:name="heading 1" w:semiHidden="0" w:uiPriority="9" w:unhideWhenUsed="0" w:qFormat="1"/>
-    <w:lsdException w:name="heading 2" w:uiPriority="9" w:qFormat="1"/>
-    <w:lsdException w:name="heading 3" w:uiPriority="9" w:qFormat="1"/>
-    <w:lsdException w:name="heading 4" w:uiPriority="9" w:qFormat="1"/>
-    <w:lsdException w:name="heading 5" w:uiPriority="9" w:qFormat="1"/>
-    <w:lsdException w:name="heading 6" w:uiPriority="9" w:qFormat="1"/>
-    <w:lsdException w:name="heading 7" w:uiPriority="9" w:qFormat="1"/>
-    <w:lsdException w:name="heading 8" w:uiPriority="9" w:qFormat="1"/>
-    <w:lsdException w:name="heading 9" w:uiPriority="9" w:qFormat="1"/>
-    <w:lsdException w:name="toc 1" w:uiPriority="39"/>
-    <w:lsdException w:name="toc 2" w:uiPriority="39"/>
-    <w:lsdException w:name="toc 3" w:uiPriority="39"/>
-    <w:lsdException w:name="toc 4" w:uiPriority="39"/>
-    <w:lsdException w:name="toc 5" w:uiPriority="39"/>
-    <w:lsdException w:name="toc 6" w:uiPriority="39"/>
-    <w:lsdException w:name="toc 7" w:uiPriority="39"/>
-    <w:lsdException w:name="toc 8" w:uiPriority="39"/>
-    <w:lsdException w:name="toc 9" w:uiPriority="39"/>
-    <w:lsdException w:name="caption" w:uiPriority="35" w:qFormat="1"/>
-    <w:lsdException w:name="Title" w:semiHidden="0" w:uiPriority="10" w:unhideWhenUsed="0" w:qFormat="1"/>
-    <w:lsdException w:name="Default Paragraph Font" w:uiPriority="1"/>
-    <w:lsdException w:name="Subtitle" w:semiHidden="0" w:uiPriority="11" w:unhideWhenUsed="0" w:qFormat="1"/>
-    <w:lsdException w:name="Strong" w:semiHidden="0" w:uiPriority="22" w:unhideWhenUsed="0" w:qFormat="1"/>
-    <w:lsdException w:name="Emphasis" w:semiHidden="0" w:uiPriority="20" w:unhideWhenUsed="0" w:qFormat="1"/>
-    <w:lsdException w:name="Table Grid" w:semiHidden="0" w:uiPriority="39" w:unhideWhenUsed="0"/>
-    <w:lsdException w:name="Placeholder Text" w:unhideWhenUsed="0"/>
-    <w:lsdException w:name="No Spacing" w:semiHidden="0" w:uiPriority="1" w:unhideWhenUsed="0" w:qFormat="1"/>
-    <w:lsdException w:name="Light Shading" w:semiHidden="0" w:uiPriority="60" w:unhideWhenUsed="0"/>
-    <w:lsdException w:name="Light List" w:semiHidden="0" w:uiPriority="61" w:unhideWhenUsed="0"/>
-    <w:lsdException w:name="Light Grid" w:semiHidden="0" w:uiPriority="62" w:unhideWhenUsed="0"/>
-    <w:lsdException w:name="Medium Shading 1" w:semiHidden="0" w:uiPriority="63" w:unhideWhenUsed="0"/>
-    <w:lsdException w:name="Medium Shading 2" w:semiHidden="0" w:uiPriority="64" w:unhideWhenUsed="0"/>
-    <w:lsdException w:name="Medium List 1" w:semiHidden="0" w:uiPriority="65" w:unhideWhenUsed="0"/>
-    <w:lsdException w:name="Medium List 2" w:semiHidden="0" w:uiPriority="66" w:unhideWhenUsed="0"/>
-    <w:lsdException w:name="Medium Grid 1" w:semiHidden="0" w:uiPriority="67" w:unhideWhenUsed="0"/>
-    <w:lsdException w:name="Medium Grid 2" w:semiHidden="0" w:uiPriority="68" w:unhideWhenUsed="0"/>
-    <w:lsdException w:name="Medium Grid 3" w:semiHidden="0" w:uiPriority="69" w:unhideWhenUsed="0"/>
-    <w:lsdException w:name="Dark List" w:semiHidden="0" w:uiPriority="70" w:unhideWhenUsed="0"/>
-    <w:lsdException w:name="Colorful Shading" w:semiHidden="0" w:uiPriority="71" w:unhideWhenUsed="0"/>
-    <w:lsdException w:name="Colorful List" w:semiHidden="0" w:uiPriority="72" w:unhideWhenUsed="0"/>
-    <w:lsdException w:name="Colorful Grid" w:semiHidden="0" w:uiPriority="73" w:unhideWhenUsed="0"/>
-    <w:lsdException w:name="Light Shading Accent 1" w:semiHidden="0" w:uiPriority="60" w:unhideWhenUsed="0"/>
-    <w:lsdException w:name="Light List Accent 1" w:semiHidden="0" w:uiPriority="61" w:unhideWhenUsed="0"/>
-    <w:lsdException w:name="Light Grid Accent 1" w:semiHidden="0" w:uiPriority="62" w:unhideWhenUsed="0"/>
-    <w:lsdException w:name="Medium Shading 1 Accent 1" w:semiHidden="0" w:uiPriority="63" w:unhideWhenUsed="0"/>
-    <w:lsdException w:name="Medium Shading 2 Accent 1" w:semiHidden="0" w:uiPriority="64" w:unhideWhenUsed="0"/>
-    <w:lsdException w:name="Medium List 1 Accent 1" w:semiHidden="0" w:uiPriority="65" w:unhideWhenUsed="0"/>
-    <w:lsdException w:name="Revision" w:unhideWhenUsed="0"/>
-    <w:lsdException w:name="List Paragraph" w:semiHidden="0" w:uiPriority="34" w:unhideWhenUsed="0" w:qFormat="1"/>
-    <w:lsdException w:name="Quote" w:semiHidden="0" w:uiPriority="29" w:unhideWhenUsed="0" w:qFormat="1"/>
-    <w:lsdException w:name="Intense Quote" w:semiHidden="0" w:uiPriority="30" w:unhideWhenUsed="0" w:qFormat="1"/>
-    <w:lsdException w:name="Medium List 2 Accent 1" w:semiHidden="0" w:uiPriority="66" w:unhideWhenUsed="0"/>
-    <w:lsdException w:name="Medium Grid 1 Accent 1" w:semiHidden="0" w:uiPriority="67" w:unhideWhenUsed="0"/>
-    <w:lsdException w:name="Medium Grid 2 Accent 1" w:semiHidden="0" w:uiPriority="68" w:unhideWhenUsed="0"/>
-    <w:lsdException w:name="Medium Grid 3 Accent 1" w:semiHidden="0" w:uiPriority="69" w:unhideWhenUsed="0"/>
-    <w:lsdException w:name="Dark List Accent 1" w:semiHidden="0" w:uiPriority="70" w:unhideWhenUsed="0"/>
-    <w:lsdException w:name="Colorful Shading Accent 1" w:semiHidden="0" w:uiPriority="71" w:unhideWhenUsed="0"/>
-    <w:lsdException w:name="Colorful List Accent 1" w:semiHidden="0" w:uiPriority="72" w:unhideWhenUsed="0"/>
-    <w:lsdException w:name="Colorful Grid Accent 1" w:semiHidden="0" w:uiPriority="73" w:unhideWhenUsed="0"/>
-    <w:lsdException w:name="Light Shading Accent 2" w:semiHidden="0" w:uiPriority="60" w:unhideWhenUsed="0"/>
-    <w:lsdException w:name="Light List Accent 2" w:semiHidden="0" w:uiPriority="61" w:unhideWhenUsed="0"/>
-    <w:lsdException w:name="Light Grid Accent 2" w:semiHidden="0" w:uiPriority="62" w:unhideWhenUsed="0"/>
-    <w:lsdException w:name="Medium Shading 1 Accent 2" w:semiHidden="0" w:uiPriority="63" w:unhideWhenUsed="0"/>
-    <w:lsdException w:name="Medium Shading 2 Accent 2" w:semiHidden="0" w:uiPriority="64" w:unhideWhenUsed="0"/>
-    <w:lsdException w:name="Medium List 1 Accent 2" w:semiHidden="0" w:uiPriority="65" w:unhideWhenUsed="0"/>
-    <w:lsdException w:name="Medium List 2 Accent 2" w:semiHidden="0" w:uiPriority="66" w:unhideWhenUsed="0"/>
-    <w:lsdException w:name="Medium Grid 1 Accent 2" w:semiHidden="0" w:uiPriority="67" w:unhideWhenUsed="0"/>
-    <w:lsdException w:name="Medium Grid 2 Accent 2" w:semiHidden="0" w:uiPriority="68" w:unhideWhenUsed="0"/>
-    <w:lsdException w:name="Medium Grid 3 Accent 2" w:semiHidden="0" w:uiPriority="69" w:unhideWhenUsed="0"/>
-    <w:lsdException w:name="Dark List Accent 2" w:semiHidden="0" w:uiPriority="70" w:unhideWhenUsed="0"/>
-    <w:lsdException w:name="Colorful Shading Accent 2" w:semiHidden="0" w:uiPriority="71" w:unhideWhenUsed="0"/>
-    <w:lsdException w:name="Colorful List Accent 2" w:semiHidden="0" w:uiPriority="72" w:unhideWhenUsed="0"/>
-    <w:lsdException w:name="Colorful Grid Accent 2" w:semiHidden="0" w:uiPriority="73" w:unhideWhenUsed="0"/>
-    <w:lsdException w:name="Light Shading Accent 3" w:semiHidden="0" w:uiPriority="60" w:unhideWhenUsed="0"/>
-    <w:lsdException w:name="Light List Accent 3" w:semiHidden="0" w:uiPriority="61" w:unhideWhenUsed="0"/>
-    <w:lsdException w:name="Light Grid Accent 3" w:semiHidden="0" w:uiPriority="62" w:unhideWhenUsed="0"/>
-    <w:lsdException w:name="Medium Shading 1 Accent 3" w:semiHidden="0" w:uiPriority="63" w:unhideWhenUsed="0"/>
-    <w:lsdException w:name="Medium Shading 2 Accent 3" w:semiHidden="0" w:uiPriority="64" w:unhideWhenUsed="0"/>
-    <w:lsdException w:name="Medium List 1 Accent 3" w:semiHidden="0" w:uiPriority="65" w:unhideWhenUsed="0"/>
-    <w:lsdException w:name="Medium List 2 Accent 3" w:semiHidden="0" w:uiPriority="66" w:unhideWhenUsed="0"/>
-    <w:lsdException w:name="Medium Grid 1 Accent 3" w:semiHidden="0" w:uiPriority="67" w:unhideWhenUsed="0"/>
-    <w:lsdException w:name="Medium Grid 2 Accent 3" w:semiHidden="0" w:uiPriority="68" w:unhideWhenUsed="0"/>
-    <w:lsdException w:name="Medium Grid 3 Accent 3" w:semiHidden="0" w:uiPriority="69" w:unhideWhenUsed="0"/>
-    <w:lsdException w:name="Dark List Accent 3" w:semiHidden="0" w:uiPriority="70" w:unhideWhenUsed="0"/>
-    <w:lsdException w:name="Colorful Shading Accent 3" w:semiHidden="0" w:uiPriority="71" w:unhideWhenUsed="0"/>
-    <w:lsdException w:name="Colorful List Accent 3" w:semiHidden="0" w:uiPriority="72" w:unhideWhenUsed="0"/>
-    <w:lsdException w:name="Colorful Grid Accent 3" w:semiHidden="0" w:uiPriority="73" w:unhideWhenUsed="0"/>
-    <w:lsdException w:name="Light Shading Accent 4" w:semiHidden="0" w:uiPriority="60" w:unhideWhenUsed="0"/>
-    <w:lsdException w:name="Light List Accent 4" w:semiHidden="0" w:uiPriority="61" w:unhideWhenUsed="0"/>
-    <w:lsdException w:name="Light Grid Accent 4" w:semiHidden="0" w:uiPriority="62" w:unhideWhenUsed="0"/>
-    <w:lsdException w:name="Medium Shading 1 Accent 4" w:semiHidden="0" w:uiPriority="63" w:unhideWhenUsed="0"/>
-    <w:lsdException w:name="Medium Shading 2 Accent 4" w:semiHidden="0" w:uiPriority="64" w:unhideWhenUsed="0"/>
-    <w:lsdException w:name="Medium List 1 Accent 4" w:semiHidden="0" w:uiPriority="65" w:unhideWhenUsed="0"/>
-    <w:lsdException w:name="Medium List 2 Accent 4" w:semiHidden="0" w:uiPriority="66" w:unhideWhenUsed="0"/>
-    <w:lsdException w:name="Medium Grid 1 Accent 4" w:semiHidden="0" w:uiPriority="67" w:unhideWhenUsed="0"/>
-    <w:lsdException w:name="Medium Grid 2 Accent 4" w:semiHidden="0" w:uiPriority="68" w:unhideWhenUsed="0"/>
-    <w:lsdException w:name="Medium Grid 3 Accent 4" w:semiHidden="0" w:uiPriority="69" w:unhideWhenUsed="0"/>
-    <w:lsdException w:name="Dark List Accent 4" w:semiHidden="0" w:uiPriority="70" w:unhideWhenUsed="0"/>
-    <w:lsdException w:name="Colorful Shading Accent 4" w:semiHidden="0" w:uiPriority="71" w:unhideWhenUsed="0"/>
-    <w:lsdException w:name="Colorful List Accent 4" w:semiHidden="0" w:uiPriority="72" w:unhideWhenUsed="0"/>
-    <w:lsdException w:name="Colorful Grid Accent 4" w:semiHidden="0" w:uiPriority="73" w:unhideWhenUsed="0"/>
-    <w:lsdException w:name="Light Shading Accent 5" w:semiHidden="0" w:uiPriority="60" w:unhideWhenUsed="0"/>
-    <w:lsdException w:name="Light List Accent 5" w:semiHidden="0" w:uiPriority="61" w:unhideWhenUsed="0"/>
-    <w:lsdException w:name="Light Grid Accent 5" w:semiHidden="0" w:uiPriority="62" w:unhideWhenUsed="0"/>
-    <w:lsdException w:name="Medium Shading 1 Accent 5" w:semiHidden="0" w:uiPriority="63" w:unhideWhenUsed="0"/>
-    <w:lsdException w:name="Medium Shading 2 Accent 5" w:semiHidden="0" w:uiPriority="64" w:unhideWhenUsed="0"/>
-    <w:lsdException w:name="Medium List 1 Accent 5" w:semiHidden="0" w:uiPriority="65" w:unhideWhenUsed="0"/>
-    <w:lsdException w:name="Medium List 2 Accent 5" w:semiHidden="0" w:uiPriority="66" w:unhideWhenUsed="0"/>
-    <w:lsdException w:name="Medium Grid 1 Accent 5" w:semiHidden="0" w:uiPriority="67" w:unhideWhenUsed="0"/>
-    <w:lsdException w:name="Medium Grid 2 Accent 5" w:semiHidden="0" w:uiPriority="68" w:unhideWhenUsed="0"/>
-    <w:lsdException w:name="Medium Grid 3 Accent 5" w:semiHidden="0" w:uiPriority="69" w:unhideWhenUsed="0"/>
-    <w:lsdException w:name="Dark List Accent 5" w:semiHidden="0" w:uiPriority="70" w:unhideWhenUsed="0"/>
-    <w:lsdException w:name="Colorful Shading Accent 5" w:semiHidden="0" w:uiPriority="71" w:unhideWhenUsed="0"/>
-    <w:lsdException w:name="Colorful List Accent 5" w:semiHidden="0" w:uiPriority="72" w:unhideWhenUsed="0"/>
-    <w:lsdException w:name="Colorful Grid Accent 5" w:semiHidden="0" w:uiPriority="73" w:unhideWhenUsed="0"/>
-    <w:lsdException w:name="Light Shading Accent 6" w:semiHidden="0" w:uiPriority="60" w:unhideWhenUsed="0"/>
-    <w:lsdException w:name="Light List Accent 6" w:semiHidden="0" w:uiPriority="61" w:unhideWhenUsed="0"/>
-    <w:lsdException w:name="Light Grid Accent 6" w:semiHidden="0" w:uiPriority="62" w:unhideWhenUsed="0"/>
-    <w:lsdException w:name="Medium Shading 1 Accent 6" w:semiHidden="0" w:uiPriority="63" w:unhideWhenUsed="0"/>
-    <w:lsdException w:name="Medium Shading 2 Accent 6" w:semiHidden="0" w:uiPriority="64" w:unhideWhenUsed="0"/>
-    <w:lsdException w:name="Medium List 1 Accent 6" w:semiHidden="0" w:uiPriority="65" w:unhideWhenUsed="0"/>
-    <w:lsdException w:name="Medium List 2 Accent 6" w:semiHidden="0" w:uiPriority="66" w:unhideWhenUsed="0"/>
-    <w:lsdException w:name="Medium Grid 1 Accent 6" w:semiHidden="0" w:uiPriority="67" w:unhideWhenUsed="0"/>
-    <w:lsdException w:name="Medium Grid 2 Accent 6" w:semiHidden="0" w:uiPriority="68" w:unhideWhenUsed="0"/>
-    <w:lsdException w:name="Medium Grid 3 Accent 6" w:semiHidden="0" w:uiPriority="69" w:unhideWhenUsed="0"/>
-    <w:lsdException w:name="Dark List Accent 6" w:semiHidden="0" w:uiPriority="70" w:unhideWhenUsed="0"/>
-    <w:lsdException w:name="Colorful Shading Accent 6" w:semiHidden="0" w:uiPriority="71" w:unhideWhenUsed="0"/>
-    <w:lsdException w:name="Colorful List Accent 6" w:semiHidden="0" w:uiPriority="72" w:unhideWhenUsed="0"/>
-    <w:lsdException w:name="Colorful Grid Accent 6" w:semiHidden="0" w:uiPriority="73" w:unhideWhenUsed="0"/>
-    <w:lsdException w:name="Subtle Emphasis" w:semiHidden="0" w:uiPriority="19" w:unhideWhenUsed="0" w:qFormat="1"/>
-    <w:lsdException w:name="Intense Emphasis" w:semiHidden="0" w:uiPriority="21" w:unhideWhenUsed="0" w:qFormat="1"/>
-    <w:lsdException w:name="Subtle Reference" w:semiHidden="0" w:uiPriority="31" w:unhideWhenUsed="0" w:qFormat="1"/>
-    <w:lsdException w:name="Intense Reference" w:semiHidden="0" w:uiPriority="32" w:unhideWhenUsed="0" w:qFormat="1"/>
-    <w:lsdException w:name="Book Title" w:semiHidden="0" w:uiPriority="33" w:unhideWhenUsed="0" w:qFormat="1"/>
-    <w:lsdException w:name="Bibliography" w:uiPriority="37"/>
-    <w:lsdException w:name="TOC Heading" w:uiPriority="39" w:qFormat="1"/>
-  </w:latentStyles>
-  <w:style w:type="paragraph" w:default="1" w:styleId="Normal">
-    <w:name w:val="Normal"/>
-    <w:qFormat/>
-  </w:style>
-  <w:style w:type="character" w:default="1" w:styleId="Fontepargpadro">
-    <w:name w:val="Default Paragraph Font"/>
-    <w:uiPriority w:val="1"/>
-    <w:semiHidden/>
-    <w:unhideWhenUsed/>
-  </w:style>
-  <w:style w:type="table" w:default="1" w:styleId="Tabelanormal">
-    <w:name w:val="Normal Table"/>
-    <w:uiPriority w:val="99"/>
-    <w:semiHidden/>
-    <w:unhideWhenUsed/>
-    <w:tblPr>
-      <w:tblInd w:w="0" w:type="dxa"/>
-      <w:tblCellMar>
-        <w:top w:w="0" w:type="dxa"/>
-        <w:left w:w="108" w:type="dxa"/>
-        <w:bottom w:w="0" w:type="dxa"/>
-        <w:right w:w="108" w:type="dxa"/>
-      </w:tblCellMar>
-    </w:tblPr>
-  </w:style>
-  <w:style w:type="numbering" w:default="1" w:styleId="Semlista">
-    <w:name w:val="No List"/>
-    <w:uiPriority w:val="99"/>
-    <w:semiHidden/>
-    <w:unhideWhenUsed/>
-  </w:style>
-  <w:style w:type="paragraph" w:styleId="PargrafodaLista">
-    <w:name w:val="List Paragraph"/>
-    <w:basedOn w:val="Normal"/>
-    <w:uiPriority w:val="34"/>
-    <w:qFormat/>
-    <w:rsid w:val="000274FB"/>
-    <w:pPr>
-      <w:ind w:left="720"/>
-      <w:contextualSpacing/>
-    </w:pPr>
-  </w:style>
-  <w:style w:type="table" w:styleId="Tabelacomgrade">
-    <w:name w:val="Table Grid"/>
-    <w:basedOn w:val="Tabelanormal"/>
-    <w:uiPriority w:val="39"/>
-    <w:rsid w:val="0064538A"/>
-    <w:pPr>
-      <w:spacing w:after="0" w:line="240" w:lineRule="auto"/>
-    </w:pPr>
-    <w:tblPr>
-      <w:tblBorders>
-        <w:top w:val="single" w:sz="4" w:space="0" w:color="auto"/>
-        <w:left w:val="single" w:sz="4" w:space="0" w:color="auto"/>
-        <w:bottom w:val="single" w:sz="4" w:space="0" w:color="auto"/>
-        <w:right w:val="single" w:sz="4" w:space="0" w:color="auto"/>
-        <w:insideH w:val="single" w:sz="4" w:space="0" w:color="auto"/>
-        <w:insideV w:val="single" w:sz="4" w:space="0" w:color="auto"/>
-      </w:tblBorders>
-    </w:tblPr>
-  </w:style>
-  <w:style w:type="table" w:customStyle="1" w:styleId="GridTable5DarkAccent1">
-    <w:name w:val="Grid Table 5 Dark Accent 1"/>
+  <w:style w:type="table" w:customStyle="1" w:styleId="TabeladeGrade5Escura-nfase11">
+    <w:name w:val="Tabela de Grade 5 Escura - Ênfase 11"/>
     <w:basedOn w:val="Tabelanormal"/>
     <w:uiPriority w:val="50"/>
     <w:rsid w:val="00751F6C"/>
@@ -3613,7 +3496,7 @@
   <a:extraClrSchemeLst/>
   <a:extLst>
     <a:ext uri="{05A4C25C-085E-4340-85A3-A5531E510DB2}">
-      <thm15:themeFamily xmlns:thm15="http://schemas.microsoft.com/office/thememl/2012/main" xmlns="" name="Office Theme" id="{62F939B6-93AF-4DB8-9C6B-D6C7DFDC589F}" vid="{4A3C46E8-61CC-4603-A589-7422A47A8E4A}"/>
+      <thm15:themeFamily xmlns:thm15="http://schemas.microsoft.com/office/thememl/2012/main" name="Office Theme" id="{62F939B6-93AF-4DB8-9C6B-D6C7DFDC589F}" vid="{4A3C46E8-61CC-4603-A589-7422A47A8E4A}"/>
     </a:ext>
   </a:extLst>
 </a:theme>
@@ -3624,7 +3507,7 @@
 </file>
 
 <file path=customXml/itemProps1.xml><?xml version="1.0" encoding="utf-8"?>
-<ds:datastoreItem xmlns:ds="http://schemas.openxmlformats.org/officeDocument/2006/customXml" ds:itemID="{698342DC-CCE7-493F-8589-A958A5C57D28}">
+<ds:datastoreItem xmlns:ds="http://schemas.openxmlformats.org/officeDocument/2006/customXml" ds:itemID="{94F8BACE-FF5D-48FD-ADFF-D5C02E1417E7}">
   <ds:schemaRefs>
     <ds:schemaRef ds:uri="http://schemas.openxmlformats.org/officeDocument/2006/bibliography"/>
   </ds:schemaRefs>
